--- a/asset/Documents_ja/ファーストステップガイド.docx
+++ b/asset/Documents_ja/ファーストステップガイド.docx
@@ -162,6 +162,7 @@
                                     </w:rPr>
                                     <w:alias w:val="タイトル"/>
                                     <w:id w:val="-1204705734"/>
+                                    <w:showingPlcHdr/>
                                     <w:dataBinding w:prefixMappings="xmlns:ns0='http://schemas.openxmlformats.org/package/2006/metadata/core-properties' xmlns:ns1='http://purl.org/dc/elements/1.1/'" w:xpath="/ns0:coreProperties[1]/ns1:title[1]" w:storeItemID="{6C3C8BC8-F283-45AE-878A-BAB7291924A1}"/>
                                     <w:text/>
                                   </w:sdtPr>
@@ -169,14 +170,14 @@
                                   <w:sdtContent>
                                     <w:r>
                                       <w:rPr>
-                                        <w:rFonts w:asciiTheme="majorEastAsia" w:eastAsiaTheme="majorEastAsia" w:hAnsiTheme="majorEastAsia" w:cs="Meiryo UI" w:hint="eastAsia"/>
+                                        <w:rFonts w:asciiTheme="majorEastAsia" w:eastAsiaTheme="majorEastAsia" w:hAnsiTheme="majorEastAsia" w:cs="Meiryo UI"/>
                                         <w:b/>
                                         <w:color w:val="000000" w:themeColor="text1"/>
                                         <w:kern w:val="0"/>
                                         <w:sz w:val="72"/>
                                         <w:szCs w:val="72"/>
                                       </w:rPr>
-                                      <w:t>ファーストステップガイド</w:t>
+                                      <w:t xml:space="preserve">     </w:t>
                                     </w:r>
                                   </w:sdtContent>
                                 </w:sdt>
@@ -269,12 +270,12 @@
                                     </w:r>
                                     <w:r>
                                       <w:rPr>
-                                        <w:rFonts w:asciiTheme="majorEastAsia" w:eastAsiaTheme="majorEastAsia" w:hAnsiTheme="majorEastAsia" w:cs="Meiryo UI"/>
+                                        <w:rFonts w:asciiTheme="majorEastAsia" w:eastAsiaTheme="majorEastAsia" w:hAnsiTheme="majorEastAsia" w:cs="Meiryo UI" w:hint="eastAsia"/>
                                         <w:color w:val="000000" w:themeColor="text1"/>
                                         <w:sz w:val="36"/>
                                         <w:szCs w:val="36"/>
                                       </w:rPr>
-                                      <w:t>0</w:t>
+                                      <w:t>1</w:t>
                                     </w:r>
                                     <w:r>
                                       <w:rPr>
@@ -360,7 +361,7 @@
                                         <pic:cNvPicPr/>
                                       </pic:nvPicPr>
                                       <pic:blipFill>
-                                        <a:blip r:embed="rId8">
+                                        <a:blip r:embed="rId9">
                                           <a:extLst>
                                             <a:ext uri="{28A0092B-C50C-407E-A947-70E740481C1C}">
                                               <a14:useLocalDpi xmlns:a14="http://schemas.microsoft.com/office/drawing/2010/main" val="0"/>
@@ -412,6 +413,7 @@
                               </w:rPr>
                               <w:alias w:val="タイトル"/>
                               <w:id w:val="-1204705734"/>
+                              <w:showingPlcHdr/>
                               <w:dataBinding w:prefixMappings="xmlns:ns0='http://schemas.openxmlformats.org/package/2006/metadata/core-properties' xmlns:ns1='http://purl.org/dc/elements/1.1/'" w:xpath="/ns0:coreProperties[1]/ns1:title[1]" w:storeItemID="{6C3C8BC8-F283-45AE-878A-BAB7291924A1}"/>
                               <w:text/>
                             </w:sdtPr>
@@ -419,14 +421,14 @@
                             <w:sdtContent>
                               <w:r>
                                 <w:rPr>
-                                  <w:rFonts w:asciiTheme="majorEastAsia" w:eastAsiaTheme="majorEastAsia" w:hAnsiTheme="majorEastAsia" w:cs="Meiryo UI" w:hint="eastAsia"/>
+                                  <w:rFonts w:asciiTheme="majorEastAsia" w:eastAsiaTheme="majorEastAsia" w:hAnsiTheme="majorEastAsia" w:cs="Meiryo UI"/>
                                   <w:b/>
                                   <w:color w:val="000000" w:themeColor="text1"/>
                                   <w:kern w:val="0"/>
                                   <w:sz w:val="72"/>
                                   <w:szCs w:val="72"/>
                                 </w:rPr>
-                                <w:t>ファーストステップガイド</w:t>
+                                <w:t xml:space="preserve">     </w:t>
                               </w:r>
                             </w:sdtContent>
                           </w:sdt>
@@ -519,12 +521,12 @@
                               </w:r>
                               <w:r>
                                 <w:rPr>
-                                  <w:rFonts w:asciiTheme="majorEastAsia" w:eastAsiaTheme="majorEastAsia" w:hAnsiTheme="majorEastAsia" w:cs="Meiryo UI"/>
+                                  <w:rFonts w:asciiTheme="majorEastAsia" w:eastAsiaTheme="majorEastAsia" w:hAnsiTheme="majorEastAsia" w:cs="Meiryo UI" w:hint="eastAsia"/>
                                   <w:color w:val="000000" w:themeColor="text1"/>
                                   <w:sz w:val="36"/>
                                   <w:szCs w:val="36"/>
                                 </w:rPr>
-                                <w:t>0</w:t>
+                                <w:t>1</w:t>
                               </w:r>
                               <w:r>
                                 <w:rPr>
@@ -4888,7 +4890,7 @@
                     </pic:cNvPicPr>
                   </pic:nvPicPr>
                   <pic:blipFill>
-                    <a:blip r:embed="rId9" cstate="print">
+                    <a:blip r:embed="rId10" cstate="print">
                       <a:extLst>
                         <a:ext uri="{28A0092B-C50C-407E-A947-70E740481C1C}">
                           <a14:useLocalDpi xmlns:a14="http://schemas.microsoft.com/office/drawing/2010/main" val="0"/>
@@ -5876,15 +5878,7 @@
               <w:rPr>
                 <w:rFonts w:asciiTheme="minorEastAsia" w:hAnsiTheme="minorEastAsia" w:hint="eastAsia"/>
               </w:rPr>
-              <w:t>と呼ばれる構築コードをもとに、ネットワークで接</w:t>
-            </w:r>
-            <w:bookmarkStart w:id="41" w:name="_GoBack"/>
-            <w:bookmarkEnd w:id="41"/>
-            <w:r>
-              <w:rPr>
-                <w:rFonts w:asciiTheme="minorEastAsia" w:hAnsiTheme="minorEastAsia" w:hint="eastAsia"/>
-              </w:rPr>
-              <w:t>続された機器に対して、ソフトウェアのインストール、各種設定、ファイル転送、パッチの適用などを行います。</w:t>
+              <w:t>と呼ばれる構築コードをもとに、ネットワークで接続された機器に対して、ソフトウェアのインストール、各種設定、ファイル転送、パッチの適用などを行います。</w:t>
             </w:r>
           </w:p>
         </w:tc>
@@ -6293,47 +6287,48 @@
       <w:pPr>
         <w:spacing w:line="276" w:lineRule="auto"/>
       </w:pPr>
-      <w:bookmarkStart w:id="42" w:name="_Toc494100977"/>
-      <w:bookmarkStart w:id="43" w:name="_Toc494101006"/>
-      <w:bookmarkStart w:id="44" w:name="_Toc494101133"/>
-      <w:bookmarkStart w:id="45" w:name="_Toc494101422"/>
-      <w:bookmarkStart w:id="46" w:name="_Toc494101451"/>
-      <w:bookmarkStart w:id="47" w:name="_Toc494101480"/>
-      <w:bookmarkStart w:id="48" w:name="_Toc494101762"/>
-      <w:bookmarkStart w:id="49" w:name="_Toc494102008"/>
-      <w:bookmarkStart w:id="50" w:name="_Toc494102575"/>
-      <w:bookmarkStart w:id="51" w:name="_Toc494102722"/>
-      <w:bookmarkStart w:id="52" w:name="_Toc494102768"/>
-      <w:bookmarkStart w:id="53" w:name="_Toc494103447"/>
-      <w:bookmarkStart w:id="54" w:name="_Toc494103738"/>
-      <w:bookmarkStart w:id="55" w:name="_Toc494103830"/>
-      <w:bookmarkStart w:id="56" w:name="_Toc494127044"/>
-      <w:bookmarkStart w:id="57" w:name="_Toc494127077"/>
-      <w:bookmarkStart w:id="58" w:name="_Toc494136953"/>
-      <w:bookmarkStart w:id="59" w:name="_Toc494184830"/>
-      <w:bookmarkStart w:id="60" w:name="_Toc494187001"/>
-      <w:bookmarkStart w:id="61" w:name="_Toc494288698"/>
-      <w:bookmarkStart w:id="62" w:name="_Toc494288849"/>
-      <w:bookmarkStart w:id="63" w:name="_Toc500249303"/>
-      <w:bookmarkStart w:id="64" w:name="_Toc500344287"/>
-      <w:bookmarkStart w:id="65" w:name="_Toc500344336"/>
-      <w:bookmarkStart w:id="66" w:name="_Toc500344385"/>
-      <w:bookmarkStart w:id="67" w:name="_Toc500344628"/>
-      <w:bookmarkStart w:id="68" w:name="_Toc500414428"/>
-      <w:bookmarkStart w:id="69" w:name="_Toc501728825"/>
-      <w:bookmarkStart w:id="70" w:name="_Toc494102576"/>
-      <w:bookmarkStart w:id="71" w:name="_Toc494103448"/>
-      <w:bookmarkStart w:id="72" w:name="_Toc494103739"/>
-      <w:bookmarkStart w:id="73" w:name="_Toc494288850"/>
-      <w:bookmarkStart w:id="74" w:name="_Toc500344288"/>
-      <w:bookmarkStart w:id="75" w:name="_Toc500344629"/>
-      <w:bookmarkStart w:id="76" w:name="_Toc500414429"/>
-      <w:bookmarkStart w:id="77" w:name="_Toc494102577"/>
-      <w:bookmarkStart w:id="78" w:name="_Toc494103740"/>
-      <w:bookmarkStart w:id="79" w:name="_Toc494288851"/>
-      <w:bookmarkStart w:id="80" w:name="_Toc500344289"/>
-      <w:bookmarkStart w:id="81" w:name="_Toc500344630"/>
-      <w:bookmarkStart w:id="82" w:name="_Toc500414430"/>
+      <w:bookmarkStart w:id="41" w:name="_Toc494100977"/>
+      <w:bookmarkStart w:id="42" w:name="_Toc494101006"/>
+      <w:bookmarkStart w:id="43" w:name="_Toc494101133"/>
+      <w:bookmarkStart w:id="44" w:name="_Toc494101422"/>
+      <w:bookmarkStart w:id="45" w:name="_Toc494101451"/>
+      <w:bookmarkStart w:id="46" w:name="_Toc494101480"/>
+      <w:bookmarkStart w:id="47" w:name="_Toc494101762"/>
+      <w:bookmarkStart w:id="48" w:name="_Toc494102008"/>
+      <w:bookmarkStart w:id="49" w:name="_Toc494102575"/>
+      <w:bookmarkStart w:id="50" w:name="_Toc494102722"/>
+      <w:bookmarkStart w:id="51" w:name="_Toc494102768"/>
+      <w:bookmarkStart w:id="52" w:name="_Toc494103447"/>
+      <w:bookmarkStart w:id="53" w:name="_Toc494103738"/>
+      <w:bookmarkStart w:id="54" w:name="_Toc494103830"/>
+      <w:bookmarkStart w:id="55" w:name="_Toc494127044"/>
+      <w:bookmarkStart w:id="56" w:name="_Toc494127077"/>
+      <w:bookmarkStart w:id="57" w:name="_Toc494136953"/>
+      <w:bookmarkStart w:id="58" w:name="_Toc494184830"/>
+      <w:bookmarkStart w:id="59" w:name="_Toc494187001"/>
+      <w:bookmarkStart w:id="60" w:name="_Toc494288698"/>
+      <w:bookmarkStart w:id="61" w:name="_Toc494288849"/>
+      <w:bookmarkStart w:id="62" w:name="_Toc500249303"/>
+      <w:bookmarkStart w:id="63" w:name="_Toc500344287"/>
+      <w:bookmarkStart w:id="64" w:name="_Toc500344336"/>
+      <w:bookmarkStart w:id="65" w:name="_Toc500344385"/>
+      <w:bookmarkStart w:id="66" w:name="_Toc500344628"/>
+      <w:bookmarkStart w:id="67" w:name="_Toc500414428"/>
+      <w:bookmarkStart w:id="68" w:name="_Toc501728825"/>
+      <w:bookmarkStart w:id="69" w:name="_Toc494102576"/>
+      <w:bookmarkStart w:id="70" w:name="_Toc494103448"/>
+      <w:bookmarkStart w:id="71" w:name="_Toc494103739"/>
+      <w:bookmarkStart w:id="72" w:name="_Toc494288850"/>
+      <w:bookmarkStart w:id="73" w:name="_Toc500344288"/>
+      <w:bookmarkStart w:id="74" w:name="_Toc500344629"/>
+      <w:bookmarkStart w:id="75" w:name="_Toc500414429"/>
+      <w:bookmarkStart w:id="76" w:name="_Toc494102577"/>
+      <w:bookmarkStart w:id="77" w:name="_Toc494103740"/>
+      <w:bookmarkStart w:id="78" w:name="_Toc494288851"/>
+      <w:bookmarkStart w:id="79" w:name="_Toc500344289"/>
+      <w:bookmarkStart w:id="80" w:name="_Toc500344630"/>
+      <w:bookmarkStart w:id="81" w:name="_Toc500414430"/>
+      <w:bookmarkEnd w:id="41"/>
       <w:bookmarkEnd w:id="42"/>
       <w:bookmarkEnd w:id="43"/>
       <w:bookmarkEnd w:id="44"/>
@@ -6374,7 +6369,6 @@
       <w:bookmarkEnd w:id="79"/>
       <w:bookmarkEnd w:id="80"/>
       <w:bookmarkEnd w:id="81"/>
-      <w:bookmarkEnd w:id="82"/>
     </w:p>
     <w:p>
       <w:pPr>
@@ -6390,14 +6384,14 @@
         </w:rPr>
         <w:t xml:space="preserve">　</w:t>
       </w:r>
-      <w:bookmarkStart w:id="83" w:name="_Toc3283657"/>
+      <w:bookmarkStart w:id="82" w:name="_Toc3283657"/>
       <w:r>
         <w:rPr>
           <w:rFonts w:hint="eastAsia"/>
         </w:rPr>
         <w:t>ユーザー、権限管理</w:t>
       </w:r>
-      <w:bookmarkEnd w:id="83"/>
+      <w:bookmarkEnd w:id="82"/>
     </w:p>
     <w:p>
       <w:pPr>
@@ -6598,7 +6592,7 @@
           <w:numId w:val="46"/>
         </w:numPr>
       </w:pPr>
-      <w:bookmarkStart w:id="84" w:name="_Toc3283658"/>
+      <w:bookmarkStart w:id="83" w:name="_Toc3283658"/>
       <w:r>
         <w:rPr>
           <w:rFonts w:hint="eastAsia"/>
@@ -6617,7 +6611,7 @@
         </w:rPr>
         <w:t>機能</w:t>
       </w:r>
-      <w:bookmarkEnd w:id="84"/>
+      <w:bookmarkEnd w:id="83"/>
     </w:p>
     <w:p>
       <w:pPr>
@@ -7014,8 +7008,8 @@
       <w:pPr>
         <w:pStyle w:val="1"/>
       </w:pPr>
-      <w:bookmarkStart w:id="85" w:name="_Toc494102579"/>
-      <w:bookmarkStart w:id="86" w:name="_Toc3283659"/>
+      <w:bookmarkStart w:id="84" w:name="_Toc494102579"/>
+      <w:bookmarkStart w:id="85" w:name="_Toc3283659"/>
       <w:proofErr w:type="spellStart"/>
       <w:r>
         <w:rPr>
@@ -7049,99 +7043,100 @@
         </w:rPr>
         <w:t>構成</w:t>
       </w:r>
-      <w:bookmarkStart w:id="87" w:name="_Toc493786181"/>
-      <w:bookmarkStart w:id="88" w:name="_Toc493786208"/>
-      <w:bookmarkStart w:id="89" w:name="_Toc493878304"/>
-      <w:bookmarkStart w:id="90" w:name="_Toc494100269"/>
-      <w:bookmarkStart w:id="91" w:name="_Toc494100982"/>
-      <w:bookmarkStart w:id="92" w:name="_Toc494101011"/>
-      <w:bookmarkStart w:id="93" w:name="_Toc494101138"/>
-      <w:bookmarkStart w:id="94" w:name="_Toc494101427"/>
-      <w:bookmarkStart w:id="95" w:name="_Toc494101456"/>
-      <w:bookmarkStart w:id="96" w:name="_Toc494101485"/>
-      <w:bookmarkStart w:id="97" w:name="_Toc494101767"/>
-      <w:bookmarkStart w:id="98" w:name="_Toc494102013"/>
-      <w:bookmarkStart w:id="99" w:name="_Toc494102580"/>
-      <w:bookmarkStart w:id="100" w:name="_Toc494102727"/>
-      <w:bookmarkStart w:id="101" w:name="_Toc494102773"/>
-      <w:bookmarkStart w:id="102" w:name="_Toc494103452"/>
-      <w:bookmarkStart w:id="103" w:name="_Toc494103743"/>
-      <w:bookmarkStart w:id="104" w:name="_Toc494103835"/>
-      <w:bookmarkStart w:id="105" w:name="_Toc494127049"/>
-      <w:bookmarkStart w:id="106" w:name="_Toc494127082"/>
-      <w:bookmarkStart w:id="107" w:name="_Toc494136958"/>
-      <w:bookmarkStart w:id="108" w:name="_Toc494184835"/>
-      <w:bookmarkStart w:id="109" w:name="_Toc494187006"/>
-      <w:bookmarkStart w:id="110" w:name="_Toc494288703"/>
-      <w:bookmarkStart w:id="111" w:name="_Toc494288854"/>
-      <w:bookmarkStart w:id="112" w:name="_Toc500249308"/>
-      <w:bookmarkStart w:id="113" w:name="_Toc500344293"/>
-      <w:bookmarkStart w:id="114" w:name="_Toc500344342"/>
-      <w:bookmarkStart w:id="115" w:name="_Toc500344391"/>
-      <w:bookmarkStart w:id="116" w:name="_Toc500344634"/>
-      <w:bookmarkStart w:id="117" w:name="_Toc500414434"/>
-      <w:bookmarkStart w:id="118" w:name="_Toc501728831"/>
-      <w:bookmarkStart w:id="119" w:name="_Toc501729134"/>
-      <w:bookmarkStart w:id="120" w:name="_Toc501729175"/>
-      <w:bookmarkStart w:id="121" w:name="_Toc501729223"/>
-      <w:bookmarkStart w:id="122" w:name="_Toc502909419"/>
-      <w:bookmarkStart w:id="123" w:name="_Toc3283660"/>
-      <w:bookmarkStart w:id="124" w:name="_Toc493786182"/>
-      <w:bookmarkStart w:id="125" w:name="_Toc493786209"/>
-      <w:bookmarkStart w:id="126" w:name="_Toc493878305"/>
-      <w:bookmarkStart w:id="127" w:name="_Toc494100270"/>
-      <w:bookmarkStart w:id="128" w:name="_Toc494100983"/>
-      <w:bookmarkStart w:id="129" w:name="_Toc494101012"/>
-      <w:bookmarkStart w:id="130" w:name="_Toc494101139"/>
-      <w:bookmarkStart w:id="131" w:name="_Toc494101428"/>
-      <w:bookmarkStart w:id="132" w:name="_Toc494101457"/>
-      <w:bookmarkStart w:id="133" w:name="_Toc494101486"/>
-      <w:bookmarkStart w:id="134" w:name="_Toc494101768"/>
-      <w:bookmarkStart w:id="135" w:name="_Toc494102014"/>
-      <w:bookmarkStart w:id="136" w:name="_Toc494102581"/>
-      <w:bookmarkStart w:id="137" w:name="_Toc494102728"/>
-      <w:bookmarkStart w:id="138" w:name="_Toc494102774"/>
-      <w:bookmarkStart w:id="139" w:name="_Toc494103453"/>
-      <w:bookmarkStart w:id="140" w:name="_Toc494103744"/>
-      <w:bookmarkStart w:id="141" w:name="_Toc494103836"/>
-      <w:bookmarkStart w:id="142" w:name="_Toc494127050"/>
-      <w:bookmarkStart w:id="143" w:name="_Toc494127083"/>
-      <w:bookmarkStart w:id="144" w:name="_Toc494136959"/>
-      <w:bookmarkStart w:id="145" w:name="_Toc494184836"/>
-      <w:bookmarkStart w:id="146" w:name="_Toc494187007"/>
-      <w:bookmarkStart w:id="147" w:name="_Toc494288704"/>
-      <w:bookmarkStart w:id="148" w:name="_Toc494288855"/>
-      <w:bookmarkStart w:id="149" w:name="_Toc500249309"/>
-      <w:bookmarkStart w:id="150" w:name="_Toc500344294"/>
-      <w:bookmarkStart w:id="151" w:name="_Toc500344343"/>
-      <w:bookmarkStart w:id="152" w:name="_Toc500344392"/>
-      <w:bookmarkStart w:id="153" w:name="_Toc500344635"/>
-      <w:bookmarkStart w:id="154" w:name="_Toc500414435"/>
-      <w:bookmarkStart w:id="155" w:name="_Toc501728832"/>
-      <w:bookmarkStart w:id="156" w:name="_Toc501729135"/>
-      <w:bookmarkStart w:id="157" w:name="_Toc501729176"/>
-      <w:bookmarkStart w:id="158" w:name="_Toc501729224"/>
-      <w:bookmarkStart w:id="159" w:name="_Toc502909420"/>
-      <w:bookmarkStart w:id="160" w:name="_Toc3283661"/>
-      <w:bookmarkStart w:id="161" w:name="_Toc494136960"/>
-      <w:bookmarkStart w:id="162" w:name="_Toc494184837"/>
-      <w:bookmarkStart w:id="163" w:name="_Toc494187008"/>
-      <w:bookmarkStart w:id="164" w:name="_Toc494288705"/>
-      <w:bookmarkStart w:id="165" w:name="_Toc494288856"/>
-      <w:bookmarkStart w:id="166" w:name="_Toc500249310"/>
-      <w:bookmarkStart w:id="167" w:name="_Toc500344295"/>
-      <w:bookmarkStart w:id="168" w:name="_Toc500344344"/>
-      <w:bookmarkStart w:id="169" w:name="_Toc500344393"/>
-      <w:bookmarkStart w:id="170" w:name="_Toc500344636"/>
-      <w:bookmarkStart w:id="171" w:name="_Toc500414436"/>
-      <w:bookmarkStart w:id="172" w:name="_Toc501728833"/>
-      <w:bookmarkStart w:id="173" w:name="_Toc501729136"/>
-      <w:bookmarkStart w:id="174" w:name="_Toc501729177"/>
-      <w:bookmarkStart w:id="175" w:name="_Toc501729225"/>
-      <w:bookmarkStart w:id="176" w:name="_Toc502909421"/>
-      <w:bookmarkStart w:id="177" w:name="_Toc3283662"/>
-      <w:bookmarkStart w:id="178" w:name="_Toc494102582"/>
-      <w:bookmarkStart w:id="179" w:name="_Toc3283663"/>
+      <w:bookmarkStart w:id="86" w:name="_Toc493786181"/>
+      <w:bookmarkStart w:id="87" w:name="_Toc493786208"/>
+      <w:bookmarkStart w:id="88" w:name="_Toc493878304"/>
+      <w:bookmarkStart w:id="89" w:name="_Toc494100269"/>
+      <w:bookmarkStart w:id="90" w:name="_Toc494100982"/>
+      <w:bookmarkStart w:id="91" w:name="_Toc494101011"/>
+      <w:bookmarkStart w:id="92" w:name="_Toc494101138"/>
+      <w:bookmarkStart w:id="93" w:name="_Toc494101427"/>
+      <w:bookmarkStart w:id="94" w:name="_Toc494101456"/>
+      <w:bookmarkStart w:id="95" w:name="_Toc494101485"/>
+      <w:bookmarkStart w:id="96" w:name="_Toc494101767"/>
+      <w:bookmarkStart w:id="97" w:name="_Toc494102013"/>
+      <w:bookmarkStart w:id="98" w:name="_Toc494102580"/>
+      <w:bookmarkStart w:id="99" w:name="_Toc494102727"/>
+      <w:bookmarkStart w:id="100" w:name="_Toc494102773"/>
+      <w:bookmarkStart w:id="101" w:name="_Toc494103452"/>
+      <w:bookmarkStart w:id="102" w:name="_Toc494103743"/>
+      <w:bookmarkStart w:id="103" w:name="_Toc494103835"/>
+      <w:bookmarkStart w:id="104" w:name="_Toc494127049"/>
+      <w:bookmarkStart w:id="105" w:name="_Toc494127082"/>
+      <w:bookmarkStart w:id="106" w:name="_Toc494136958"/>
+      <w:bookmarkStart w:id="107" w:name="_Toc494184835"/>
+      <w:bookmarkStart w:id="108" w:name="_Toc494187006"/>
+      <w:bookmarkStart w:id="109" w:name="_Toc494288703"/>
+      <w:bookmarkStart w:id="110" w:name="_Toc494288854"/>
+      <w:bookmarkStart w:id="111" w:name="_Toc500249308"/>
+      <w:bookmarkStart w:id="112" w:name="_Toc500344293"/>
+      <w:bookmarkStart w:id="113" w:name="_Toc500344342"/>
+      <w:bookmarkStart w:id="114" w:name="_Toc500344391"/>
+      <w:bookmarkStart w:id="115" w:name="_Toc500344634"/>
+      <w:bookmarkStart w:id="116" w:name="_Toc500414434"/>
+      <w:bookmarkStart w:id="117" w:name="_Toc501728831"/>
+      <w:bookmarkStart w:id="118" w:name="_Toc501729134"/>
+      <w:bookmarkStart w:id="119" w:name="_Toc501729175"/>
+      <w:bookmarkStart w:id="120" w:name="_Toc501729223"/>
+      <w:bookmarkStart w:id="121" w:name="_Toc502909419"/>
+      <w:bookmarkStart w:id="122" w:name="_Toc3283660"/>
+      <w:bookmarkStart w:id="123" w:name="_Toc493786182"/>
+      <w:bookmarkStart w:id="124" w:name="_Toc493786209"/>
+      <w:bookmarkStart w:id="125" w:name="_Toc493878305"/>
+      <w:bookmarkStart w:id="126" w:name="_Toc494100270"/>
+      <w:bookmarkStart w:id="127" w:name="_Toc494100983"/>
+      <w:bookmarkStart w:id="128" w:name="_Toc494101012"/>
+      <w:bookmarkStart w:id="129" w:name="_Toc494101139"/>
+      <w:bookmarkStart w:id="130" w:name="_Toc494101428"/>
+      <w:bookmarkStart w:id="131" w:name="_Toc494101457"/>
+      <w:bookmarkStart w:id="132" w:name="_Toc494101486"/>
+      <w:bookmarkStart w:id="133" w:name="_Toc494101768"/>
+      <w:bookmarkStart w:id="134" w:name="_Toc494102014"/>
+      <w:bookmarkStart w:id="135" w:name="_Toc494102581"/>
+      <w:bookmarkStart w:id="136" w:name="_Toc494102728"/>
+      <w:bookmarkStart w:id="137" w:name="_Toc494102774"/>
+      <w:bookmarkStart w:id="138" w:name="_Toc494103453"/>
+      <w:bookmarkStart w:id="139" w:name="_Toc494103744"/>
+      <w:bookmarkStart w:id="140" w:name="_Toc494103836"/>
+      <w:bookmarkStart w:id="141" w:name="_Toc494127050"/>
+      <w:bookmarkStart w:id="142" w:name="_Toc494127083"/>
+      <w:bookmarkStart w:id="143" w:name="_Toc494136959"/>
+      <w:bookmarkStart w:id="144" w:name="_Toc494184836"/>
+      <w:bookmarkStart w:id="145" w:name="_Toc494187007"/>
+      <w:bookmarkStart w:id="146" w:name="_Toc494288704"/>
+      <w:bookmarkStart w:id="147" w:name="_Toc494288855"/>
+      <w:bookmarkStart w:id="148" w:name="_Toc500249309"/>
+      <w:bookmarkStart w:id="149" w:name="_Toc500344294"/>
+      <w:bookmarkStart w:id="150" w:name="_Toc500344343"/>
+      <w:bookmarkStart w:id="151" w:name="_Toc500344392"/>
+      <w:bookmarkStart w:id="152" w:name="_Toc500344635"/>
+      <w:bookmarkStart w:id="153" w:name="_Toc500414435"/>
+      <w:bookmarkStart w:id="154" w:name="_Toc501728832"/>
+      <w:bookmarkStart w:id="155" w:name="_Toc501729135"/>
+      <w:bookmarkStart w:id="156" w:name="_Toc501729176"/>
+      <w:bookmarkStart w:id="157" w:name="_Toc501729224"/>
+      <w:bookmarkStart w:id="158" w:name="_Toc502909420"/>
+      <w:bookmarkStart w:id="159" w:name="_Toc3283661"/>
+      <w:bookmarkStart w:id="160" w:name="_Toc494136960"/>
+      <w:bookmarkStart w:id="161" w:name="_Toc494184837"/>
+      <w:bookmarkStart w:id="162" w:name="_Toc494187008"/>
+      <w:bookmarkStart w:id="163" w:name="_Toc494288705"/>
+      <w:bookmarkStart w:id="164" w:name="_Toc494288856"/>
+      <w:bookmarkStart w:id="165" w:name="_Toc500249310"/>
+      <w:bookmarkStart w:id="166" w:name="_Toc500344295"/>
+      <w:bookmarkStart w:id="167" w:name="_Toc500344344"/>
+      <w:bookmarkStart w:id="168" w:name="_Toc500344393"/>
+      <w:bookmarkStart w:id="169" w:name="_Toc500344636"/>
+      <w:bookmarkStart w:id="170" w:name="_Toc500414436"/>
+      <w:bookmarkStart w:id="171" w:name="_Toc501728833"/>
+      <w:bookmarkStart w:id="172" w:name="_Toc501729136"/>
+      <w:bookmarkStart w:id="173" w:name="_Toc501729177"/>
+      <w:bookmarkStart w:id="174" w:name="_Toc501729225"/>
+      <w:bookmarkStart w:id="175" w:name="_Toc502909421"/>
+      <w:bookmarkStart w:id="176" w:name="_Toc3283662"/>
+      <w:bookmarkStart w:id="177" w:name="_Toc494102582"/>
+      <w:bookmarkStart w:id="178" w:name="_Toc3283663"/>
+      <w:bookmarkEnd w:id="84"/>
       <w:bookmarkEnd w:id="85"/>
       <w:bookmarkEnd w:id="86"/>
       <w:bookmarkEnd w:id="87"/>
@@ -7234,7 +7229,6 @@
       <w:bookmarkEnd w:id="174"/>
       <w:bookmarkEnd w:id="175"/>
       <w:bookmarkEnd w:id="176"/>
-      <w:bookmarkEnd w:id="177"/>
     </w:p>
     <w:p>
       <w:pPr>
@@ -7253,8 +7247,8 @@
         </w:rPr>
         <w:t>トップメニュー画面への接続</w:t>
       </w:r>
+      <w:bookmarkEnd w:id="177"/>
       <w:bookmarkEnd w:id="178"/>
-      <w:bookmarkEnd w:id="179"/>
     </w:p>
     <w:p>
       <w:pPr>
@@ -7900,7 +7894,7 @@
                     <pic:cNvPicPr/>
                   </pic:nvPicPr>
                   <pic:blipFill rotWithShape="1">
-                    <a:blip r:embed="rId10"/>
+                    <a:blip r:embed="rId11"/>
                     <a:srcRect l="1031" t="18261" r="1970" b="5901"/>
                     <a:stretch/>
                   </pic:blipFill>
@@ -8282,7 +8276,7 @@
                     <pic:cNvPicPr/>
                   </pic:nvPicPr>
                   <pic:blipFill rotWithShape="1">
-                    <a:blip r:embed="rId11"/>
+                    <a:blip r:embed="rId12"/>
                     <a:srcRect l="780" t="18120" r="2986" b="5367"/>
                     <a:stretch/>
                   </pic:blipFill>
@@ -9802,16 +9796,16 @@
           <w:sz w:val="28"/>
         </w:rPr>
       </w:pPr>
-      <w:bookmarkStart w:id="180" w:name="_Toc494102583"/>
-      <w:bookmarkStart w:id="181" w:name="_Toc3283664"/>
+      <w:bookmarkStart w:id="179" w:name="_Toc494102583"/>
+      <w:bookmarkStart w:id="180" w:name="_Toc3283664"/>
       <w:r>
         <w:rPr>
           <w:rFonts w:hint="eastAsia"/>
         </w:rPr>
         <w:t>基本画面構成</w:t>
       </w:r>
+      <w:bookmarkEnd w:id="179"/>
       <w:bookmarkEnd w:id="180"/>
-      <w:bookmarkEnd w:id="181"/>
     </w:p>
     <w:p>
       <w:pPr>
@@ -10581,7 +10575,7 @@
                     <pic:cNvPicPr/>
                   </pic:nvPicPr>
                   <pic:blipFill rotWithShape="1">
-                    <a:blip r:embed="rId12"/>
+                    <a:blip r:embed="rId13"/>
                     <a:srcRect l="845" t="15214" r="2593" b="4456"/>
                     <a:stretch/>
                   </pic:blipFill>
@@ -11758,8 +11752,8 @@
       <w:pPr>
         <w:pStyle w:val="1"/>
       </w:pPr>
-      <w:bookmarkStart w:id="182" w:name="_Toc494102584"/>
-      <w:bookmarkStart w:id="183" w:name="_Toc3283665"/>
+      <w:bookmarkStart w:id="181" w:name="_Toc494102584"/>
+      <w:bookmarkStart w:id="182" w:name="_Toc3283665"/>
       <w:proofErr w:type="spellStart"/>
       <w:r>
         <w:lastRenderedPageBreak/>
@@ -11778,24 +11772,25 @@
         </w:rPr>
         <w:t>操作手順</w:t>
       </w:r>
-      <w:bookmarkStart w:id="184" w:name="_Toc494136964"/>
-      <w:bookmarkStart w:id="185" w:name="_Toc494184841"/>
-      <w:bookmarkStart w:id="186" w:name="_Toc494187012"/>
-      <w:bookmarkStart w:id="187" w:name="_Toc494288709"/>
-      <w:bookmarkStart w:id="188" w:name="_Toc494288860"/>
-      <w:bookmarkStart w:id="189" w:name="_Toc500249314"/>
-      <w:bookmarkStart w:id="190" w:name="_Toc500344299"/>
-      <w:bookmarkStart w:id="191" w:name="_Toc500344348"/>
-      <w:bookmarkStart w:id="192" w:name="_Toc500344397"/>
-      <w:bookmarkStart w:id="193" w:name="_Toc500344640"/>
-      <w:bookmarkStart w:id="194" w:name="_Toc500414440"/>
-      <w:bookmarkStart w:id="195" w:name="_Toc501728837"/>
-      <w:bookmarkStart w:id="196" w:name="_Toc501729140"/>
-      <w:bookmarkStart w:id="197" w:name="_Toc501729181"/>
-      <w:bookmarkStart w:id="198" w:name="_Toc501729229"/>
-      <w:bookmarkStart w:id="199" w:name="_Toc502909425"/>
-      <w:bookmarkStart w:id="200" w:name="_Toc3283666"/>
-      <w:bookmarkStart w:id="201" w:name="_Toc494102585"/>
+      <w:bookmarkStart w:id="183" w:name="_Toc494136964"/>
+      <w:bookmarkStart w:id="184" w:name="_Toc494184841"/>
+      <w:bookmarkStart w:id="185" w:name="_Toc494187012"/>
+      <w:bookmarkStart w:id="186" w:name="_Toc494288709"/>
+      <w:bookmarkStart w:id="187" w:name="_Toc494288860"/>
+      <w:bookmarkStart w:id="188" w:name="_Toc500249314"/>
+      <w:bookmarkStart w:id="189" w:name="_Toc500344299"/>
+      <w:bookmarkStart w:id="190" w:name="_Toc500344348"/>
+      <w:bookmarkStart w:id="191" w:name="_Toc500344397"/>
+      <w:bookmarkStart w:id="192" w:name="_Toc500344640"/>
+      <w:bookmarkStart w:id="193" w:name="_Toc500414440"/>
+      <w:bookmarkStart w:id="194" w:name="_Toc501728837"/>
+      <w:bookmarkStart w:id="195" w:name="_Toc501729140"/>
+      <w:bookmarkStart w:id="196" w:name="_Toc501729181"/>
+      <w:bookmarkStart w:id="197" w:name="_Toc501729229"/>
+      <w:bookmarkStart w:id="198" w:name="_Toc502909425"/>
+      <w:bookmarkStart w:id="199" w:name="_Toc3283666"/>
+      <w:bookmarkStart w:id="200" w:name="_Toc494102585"/>
+      <w:bookmarkEnd w:id="181"/>
       <w:bookmarkEnd w:id="182"/>
       <w:bookmarkEnd w:id="183"/>
       <w:bookmarkEnd w:id="184"/>
@@ -11814,7 +11809,6 @@
       <w:bookmarkEnd w:id="197"/>
       <w:bookmarkEnd w:id="198"/>
       <w:bookmarkEnd w:id="199"/>
-      <w:bookmarkEnd w:id="200"/>
     </w:p>
     <w:p>
       <w:pPr>
@@ -11824,7 +11818,7 @@
           <w:numId w:val="46"/>
         </w:numPr>
       </w:pPr>
-      <w:bookmarkStart w:id="202" w:name="_Toc3283667"/>
+      <w:bookmarkStart w:id="201" w:name="_Toc3283667"/>
       <w:proofErr w:type="spellStart"/>
       <w:r>
         <w:t>astroll</w:t>
@@ -11836,8 +11830,8 @@
         </w:rPr>
         <w:t>におけるワークフローの考え方</w:t>
       </w:r>
+      <w:bookmarkEnd w:id="200"/>
       <w:bookmarkEnd w:id="201"/>
-      <w:bookmarkEnd w:id="202"/>
     </w:p>
     <w:p>
       <w:pPr>
@@ -17235,81 +17229,82 @@
           <w:numId w:val="46"/>
         </w:numPr>
       </w:pPr>
-      <w:bookmarkStart w:id="203" w:name="_Toc493786187"/>
-      <w:bookmarkStart w:id="204" w:name="_Toc493786214"/>
-      <w:bookmarkStart w:id="205" w:name="_Toc493878310"/>
-      <w:bookmarkStart w:id="206" w:name="_Toc494100275"/>
-      <w:bookmarkStart w:id="207" w:name="_Toc494100988"/>
-      <w:bookmarkStart w:id="208" w:name="_Toc494101017"/>
-      <w:bookmarkStart w:id="209" w:name="_Toc494101144"/>
-      <w:bookmarkStart w:id="210" w:name="_Toc494101433"/>
-      <w:bookmarkStart w:id="211" w:name="_Toc494101462"/>
-      <w:bookmarkStart w:id="212" w:name="_Toc494101491"/>
-      <w:bookmarkStart w:id="213" w:name="_Toc494101773"/>
-      <w:bookmarkStart w:id="214" w:name="_Toc494102019"/>
-      <w:bookmarkStart w:id="215" w:name="_Toc494102586"/>
-      <w:bookmarkStart w:id="216" w:name="_Toc494102733"/>
-      <w:bookmarkStart w:id="217" w:name="_Toc494102779"/>
-      <w:bookmarkStart w:id="218" w:name="_Toc494103458"/>
-      <w:bookmarkStart w:id="219" w:name="_Toc494103749"/>
-      <w:bookmarkStart w:id="220" w:name="_Toc494103841"/>
-      <w:bookmarkStart w:id="221" w:name="_Toc494127055"/>
-      <w:bookmarkStart w:id="222" w:name="_Toc494127088"/>
-      <w:bookmarkStart w:id="223" w:name="_Toc494136966"/>
-      <w:bookmarkStart w:id="224" w:name="_Toc494184843"/>
-      <w:bookmarkStart w:id="225" w:name="_Toc494187014"/>
-      <w:bookmarkStart w:id="226" w:name="_Toc494288711"/>
-      <w:bookmarkStart w:id="227" w:name="_Toc494288862"/>
-      <w:bookmarkStart w:id="228" w:name="_Toc500249316"/>
-      <w:bookmarkStart w:id="229" w:name="_Toc500344301"/>
-      <w:bookmarkStart w:id="230" w:name="_Toc500344350"/>
-      <w:bookmarkStart w:id="231" w:name="_Toc500344399"/>
-      <w:bookmarkStart w:id="232" w:name="_Toc500344642"/>
-      <w:bookmarkStart w:id="233" w:name="_Toc500414442"/>
-      <w:bookmarkStart w:id="234" w:name="_Toc501728839"/>
-      <w:bookmarkStart w:id="235" w:name="_Toc501729142"/>
-      <w:bookmarkStart w:id="236" w:name="_Toc501729183"/>
-      <w:bookmarkStart w:id="237" w:name="_Toc501729231"/>
-      <w:bookmarkStart w:id="238" w:name="_Toc502909427"/>
-      <w:bookmarkStart w:id="239" w:name="_Toc3283668"/>
-      <w:bookmarkStart w:id="240" w:name="_Toc493786188"/>
-      <w:bookmarkStart w:id="241" w:name="_Toc493786215"/>
-      <w:bookmarkStart w:id="242" w:name="_Toc493878311"/>
-      <w:bookmarkStart w:id="243" w:name="_Toc494100276"/>
-      <w:bookmarkStart w:id="244" w:name="_Toc494100989"/>
-      <w:bookmarkStart w:id="245" w:name="_Toc494101018"/>
-      <w:bookmarkStart w:id="246" w:name="_Toc494101145"/>
-      <w:bookmarkStart w:id="247" w:name="_Toc494101434"/>
-      <w:bookmarkStart w:id="248" w:name="_Toc494101463"/>
-      <w:bookmarkStart w:id="249" w:name="_Toc494101492"/>
-      <w:bookmarkStart w:id="250" w:name="_Toc494101774"/>
-      <w:bookmarkStart w:id="251" w:name="_Toc494102020"/>
-      <w:bookmarkStart w:id="252" w:name="_Toc494102587"/>
-      <w:bookmarkStart w:id="253" w:name="_Toc494102734"/>
-      <w:bookmarkStart w:id="254" w:name="_Toc494102780"/>
-      <w:bookmarkStart w:id="255" w:name="_Toc494103459"/>
-      <w:bookmarkStart w:id="256" w:name="_Toc494103750"/>
-      <w:bookmarkStart w:id="257" w:name="_Toc494103842"/>
-      <w:bookmarkStart w:id="258" w:name="_Toc494127056"/>
-      <w:bookmarkStart w:id="259" w:name="_Toc494127089"/>
-      <w:bookmarkStart w:id="260" w:name="_Toc494136967"/>
-      <w:bookmarkStart w:id="261" w:name="_Toc494184844"/>
-      <w:bookmarkStart w:id="262" w:name="_Toc494187015"/>
-      <w:bookmarkStart w:id="263" w:name="_Toc494288712"/>
-      <w:bookmarkStart w:id="264" w:name="_Toc494288863"/>
-      <w:bookmarkStart w:id="265" w:name="_Toc500249317"/>
-      <w:bookmarkStart w:id="266" w:name="_Toc500344302"/>
-      <w:bookmarkStart w:id="267" w:name="_Toc500344351"/>
-      <w:bookmarkStart w:id="268" w:name="_Toc500344400"/>
-      <w:bookmarkStart w:id="269" w:name="_Toc500344643"/>
-      <w:bookmarkStart w:id="270" w:name="_Toc500414443"/>
-      <w:bookmarkStart w:id="271" w:name="_Toc501728840"/>
-      <w:bookmarkStart w:id="272" w:name="_Toc501729143"/>
-      <w:bookmarkStart w:id="273" w:name="_Toc501729184"/>
-      <w:bookmarkStart w:id="274" w:name="_Toc501729232"/>
-      <w:bookmarkStart w:id="275" w:name="_Toc502909428"/>
-      <w:bookmarkStart w:id="276" w:name="_Toc3283669"/>
-      <w:bookmarkStart w:id="277" w:name="_Toc3283670"/>
+      <w:bookmarkStart w:id="202" w:name="_Toc493786187"/>
+      <w:bookmarkStart w:id="203" w:name="_Toc493786214"/>
+      <w:bookmarkStart w:id="204" w:name="_Toc493878310"/>
+      <w:bookmarkStart w:id="205" w:name="_Toc494100275"/>
+      <w:bookmarkStart w:id="206" w:name="_Toc494100988"/>
+      <w:bookmarkStart w:id="207" w:name="_Toc494101017"/>
+      <w:bookmarkStart w:id="208" w:name="_Toc494101144"/>
+      <w:bookmarkStart w:id="209" w:name="_Toc494101433"/>
+      <w:bookmarkStart w:id="210" w:name="_Toc494101462"/>
+      <w:bookmarkStart w:id="211" w:name="_Toc494101491"/>
+      <w:bookmarkStart w:id="212" w:name="_Toc494101773"/>
+      <w:bookmarkStart w:id="213" w:name="_Toc494102019"/>
+      <w:bookmarkStart w:id="214" w:name="_Toc494102586"/>
+      <w:bookmarkStart w:id="215" w:name="_Toc494102733"/>
+      <w:bookmarkStart w:id="216" w:name="_Toc494102779"/>
+      <w:bookmarkStart w:id="217" w:name="_Toc494103458"/>
+      <w:bookmarkStart w:id="218" w:name="_Toc494103749"/>
+      <w:bookmarkStart w:id="219" w:name="_Toc494103841"/>
+      <w:bookmarkStart w:id="220" w:name="_Toc494127055"/>
+      <w:bookmarkStart w:id="221" w:name="_Toc494127088"/>
+      <w:bookmarkStart w:id="222" w:name="_Toc494136966"/>
+      <w:bookmarkStart w:id="223" w:name="_Toc494184843"/>
+      <w:bookmarkStart w:id="224" w:name="_Toc494187014"/>
+      <w:bookmarkStart w:id="225" w:name="_Toc494288711"/>
+      <w:bookmarkStart w:id="226" w:name="_Toc494288862"/>
+      <w:bookmarkStart w:id="227" w:name="_Toc500249316"/>
+      <w:bookmarkStart w:id="228" w:name="_Toc500344301"/>
+      <w:bookmarkStart w:id="229" w:name="_Toc500344350"/>
+      <w:bookmarkStart w:id="230" w:name="_Toc500344399"/>
+      <w:bookmarkStart w:id="231" w:name="_Toc500344642"/>
+      <w:bookmarkStart w:id="232" w:name="_Toc500414442"/>
+      <w:bookmarkStart w:id="233" w:name="_Toc501728839"/>
+      <w:bookmarkStart w:id="234" w:name="_Toc501729142"/>
+      <w:bookmarkStart w:id="235" w:name="_Toc501729183"/>
+      <w:bookmarkStart w:id="236" w:name="_Toc501729231"/>
+      <w:bookmarkStart w:id="237" w:name="_Toc502909427"/>
+      <w:bookmarkStart w:id="238" w:name="_Toc3283668"/>
+      <w:bookmarkStart w:id="239" w:name="_Toc493786188"/>
+      <w:bookmarkStart w:id="240" w:name="_Toc493786215"/>
+      <w:bookmarkStart w:id="241" w:name="_Toc493878311"/>
+      <w:bookmarkStart w:id="242" w:name="_Toc494100276"/>
+      <w:bookmarkStart w:id="243" w:name="_Toc494100989"/>
+      <w:bookmarkStart w:id="244" w:name="_Toc494101018"/>
+      <w:bookmarkStart w:id="245" w:name="_Toc494101145"/>
+      <w:bookmarkStart w:id="246" w:name="_Toc494101434"/>
+      <w:bookmarkStart w:id="247" w:name="_Toc494101463"/>
+      <w:bookmarkStart w:id="248" w:name="_Toc494101492"/>
+      <w:bookmarkStart w:id="249" w:name="_Toc494101774"/>
+      <w:bookmarkStart w:id="250" w:name="_Toc494102020"/>
+      <w:bookmarkStart w:id="251" w:name="_Toc494102587"/>
+      <w:bookmarkStart w:id="252" w:name="_Toc494102734"/>
+      <w:bookmarkStart w:id="253" w:name="_Toc494102780"/>
+      <w:bookmarkStart w:id="254" w:name="_Toc494103459"/>
+      <w:bookmarkStart w:id="255" w:name="_Toc494103750"/>
+      <w:bookmarkStart w:id="256" w:name="_Toc494103842"/>
+      <w:bookmarkStart w:id="257" w:name="_Toc494127056"/>
+      <w:bookmarkStart w:id="258" w:name="_Toc494127089"/>
+      <w:bookmarkStart w:id="259" w:name="_Toc494136967"/>
+      <w:bookmarkStart w:id="260" w:name="_Toc494184844"/>
+      <w:bookmarkStart w:id="261" w:name="_Toc494187015"/>
+      <w:bookmarkStart w:id="262" w:name="_Toc494288712"/>
+      <w:bookmarkStart w:id="263" w:name="_Toc494288863"/>
+      <w:bookmarkStart w:id="264" w:name="_Toc500249317"/>
+      <w:bookmarkStart w:id="265" w:name="_Toc500344302"/>
+      <w:bookmarkStart w:id="266" w:name="_Toc500344351"/>
+      <w:bookmarkStart w:id="267" w:name="_Toc500344400"/>
+      <w:bookmarkStart w:id="268" w:name="_Toc500344643"/>
+      <w:bookmarkStart w:id="269" w:name="_Toc500414443"/>
+      <w:bookmarkStart w:id="270" w:name="_Toc501728840"/>
+      <w:bookmarkStart w:id="271" w:name="_Toc501729143"/>
+      <w:bookmarkStart w:id="272" w:name="_Toc501729184"/>
+      <w:bookmarkStart w:id="273" w:name="_Toc501729232"/>
+      <w:bookmarkStart w:id="274" w:name="_Toc502909428"/>
+      <w:bookmarkStart w:id="275" w:name="_Toc3283669"/>
+      <w:bookmarkStart w:id="276" w:name="_Toc3283670"/>
+      <w:bookmarkEnd w:id="202"/>
       <w:bookmarkEnd w:id="203"/>
       <w:bookmarkEnd w:id="204"/>
       <w:bookmarkEnd w:id="205"/>
@@ -17383,7 +17378,6 @@
       <w:bookmarkEnd w:id="273"/>
       <w:bookmarkEnd w:id="274"/>
       <w:bookmarkEnd w:id="275"/>
-      <w:bookmarkEnd w:id="276"/>
       <w:proofErr w:type="spellStart"/>
       <w:r>
         <w:lastRenderedPageBreak/>
@@ -17396,7 +17390,7 @@
         </w:rPr>
         <w:t>を利用した環境構築の手順</w:t>
       </w:r>
-      <w:bookmarkEnd w:id="277"/>
+      <w:bookmarkEnd w:id="276"/>
     </w:p>
     <w:p>
       <w:pPr>
@@ -18343,7 +18337,7 @@
                     </pic:cNvPicPr>
                   </pic:nvPicPr>
                   <pic:blipFill>
-                    <a:blip r:embed="rId13">
+                    <a:blip r:embed="rId14">
                       <a:extLst>
                         <a:ext uri="{28A0092B-C50C-407E-A947-70E740481C1C}">
                           <a14:useLocalDpi xmlns:a14="http://schemas.microsoft.com/office/drawing/2010/main" val="0"/>
@@ -18424,7 +18418,7 @@
                     </pic:cNvPicPr>
                   </pic:nvPicPr>
                   <pic:blipFill>
-                    <a:blip r:embed="rId14">
+                    <a:blip r:embed="rId15">
                       <a:extLst>
                         <a:ext uri="{28A0092B-C50C-407E-A947-70E740481C1C}">
                           <a14:useLocalDpi xmlns:a14="http://schemas.microsoft.com/office/drawing/2010/main" val="0"/>
@@ -19022,147 +19016,148 @@
           <w:numId w:val="46"/>
         </w:numPr>
       </w:pPr>
-      <w:bookmarkStart w:id="278" w:name="_Toc494127058"/>
-      <w:bookmarkStart w:id="279" w:name="_Toc494127091"/>
-      <w:bookmarkStart w:id="280" w:name="_Toc494136969"/>
-      <w:bookmarkStart w:id="281" w:name="_Toc494184846"/>
-      <w:bookmarkStart w:id="282" w:name="_Toc494187017"/>
-      <w:bookmarkStart w:id="283" w:name="_Toc494288714"/>
-      <w:bookmarkStart w:id="284" w:name="_Toc494288865"/>
-      <w:bookmarkStart w:id="285" w:name="_Toc500249319"/>
-      <w:bookmarkStart w:id="286" w:name="_Toc500344304"/>
-      <w:bookmarkStart w:id="287" w:name="_Toc500344353"/>
-      <w:bookmarkStart w:id="288" w:name="_Toc500344402"/>
-      <w:bookmarkStart w:id="289" w:name="_Toc500344645"/>
-      <w:bookmarkStart w:id="290" w:name="_Toc500414445"/>
-      <w:bookmarkStart w:id="291" w:name="_Toc501728842"/>
-      <w:bookmarkStart w:id="292" w:name="_Toc501729145"/>
-      <w:bookmarkStart w:id="293" w:name="_Toc501729186"/>
-      <w:bookmarkStart w:id="294" w:name="_Toc501729234"/>
-      <w:bookmarkStart w:id="295" w:name="_Toc502909430"/>
-      <w:bookmarkStart w:id="296" w:name="_Toc3283671"/>
-      <w:bookmarkStart w:id="297" w:name="_Toc494127059"/>
-      <w:bookmarkStart w:id="298" w:name="_Toc494127092"/>
-      <w:bookmarkStart w:id="299" w:name="_Toc494136970"/>
-      <w:bookmarkStart w:id="300" w:name="_Toc494184847"/>
-      <w:bookmarkStart w:id="301" w:name="_Toc494187018"/>
-      <w:bookmarkStart w:id="302" w:name="_Toc494288715"/>
-      <w:bookmarkStart w:id="303" w:name="_Toc494288866"/>
-      <w:bookmarkStart w:id="304" w:name="_Toc500249320"/>
-      <w:bookmarkStart w:id="305" w:name="_Toc500344305"/>
-      <w:bookmarkStart w:id="306" w:name="_Toc500344354"/>
-      <w:bookmarkStart w:id="307" w:name="_Toc500344403"/>
-      <w:bookmarkStart w:id="308" w:name="_Toc500344646"/>
-      <w:bookmarkStart w:id="309" w:name="_Toc500414446"/>
-      <w:bookmarkStart w:id="310" w:name="_Toc501728843"/>
-      <w:bookmarkStart w:id="311" w:name="_Toc501729146"/>
-      <w:bookmarkStart w:id="312" w:name="_Toc501729187"/>
-      <w:bookmarkStart w:id="313" w:name="_Toc501729235"/>
-      <w:bookmarkStart w:id="314" w:name="_Toc502909431"/>
-      <w:bookmarkStart w:id="315" w:name="_Toc3283672"/>
-      <w:bookmarkStart w:id="316" w:name="_Toc494127060"/>
-      <w:bookmarkStart w:id="317" w:name="_Toc494127093"/>
-      <w:bookmarkStart w:id="318" w:name="_Toc494136971"/>
-      <w:bookmarkStart w:id="319" w:name="_Toc494184848"/>
-      <w:bookmarkStart w:id="320" w:name="_Toc494187019"/>
-      <w:bookmarkStart w:id="321" w:name="_Toc494288716"/>
-      <w:bookmarkStart w:id="322" w:name="_Toc494288867"/>
-      <w:bookmarkStart w:id="323" w:name="_Toc500249321"/>
-      <w:bookmarkStart w:id="324" w:name="_Toc500344306"/>
-      <w:bookmarkStart w:id="325" w:name="_Toc500344355"/>
-      <w:bookmarkStart w:id="326" w:name="_Toc500344404"/>
-      <w:bookmarkStart w:id="327" w:name="_Toc500344647"/>
-      <w:bookmarkStart w:id="328" w:name="_Toc500414447"/>
-      <w:bookmarkStart w:id="329" w:name="_Toc501728844"/>
-      <w:bookmarkStart w:id="330" w:name="_Toc501729147"/>
-      <w:bookmarkStart w:id="331" w:name="_Toc501729188"/>
-      <w:bookmarkStart w:id="332" w:name="_Toc501729236"/>
-      <w:bookmarkStart w:id="333" w:name="_Toc502909432"/>
-      <w:bookmarkStart w:id="334" w:name="_Toc3283673"/>
-      <w:bookmarkStart w:id="335" w:name="_Toc494127061"/>
-      <w:bookmarkStart w:id="336" w:name="_Toc494127094"/>
-      <w:bookmarkStart w:id="337" w:name="_Toc494136972"/>
-      <w:bookmarkStart w:id="338" w:name="_Toc494184849"/>
-      <w:bookmarkStart w:id="339" w:name="_Toc494187020"/>
-      <w:bookmarkStart w:id="340" w:name="_Toc494288717"/>
-      <w:bookmarkStart w:id="341" w:name="_Toc494288868"/>
-      <w:bookmarkStart w:id="342" w:name="_Toc500249322"/>
-      <w:bookmarkStart w:id="343" w:name="_Toc500344307"/>
-      <w:bookmarkStart w:id="344" w:name="_Toc500344356"/>
-      <w:bookmarkStart w:id="345" w:name="_Toc500344405"/>
-      <w:bookmarkStart w:id="346" w:name="_Toc500344648"/>
-      <w:bookmarkStart w:id="347" w:name="_Toc500414448"/>
-      <w:bookmarkStart w:id="348" w:name="_Toc501728845"/>
-      <w:bookmarkStart w:id="349" w:name="_Toc501729148"/>
-      <w:bookmarkStart w:id="350" w:name="_Toc501729189"/>
-      <w:bookmarkStart w:id="351" w:name="_Toc501729237"/>
-      <w:bookmarkStart w:id="352" w:name="_Toc502909433"/>
-      <w:bookmarkStart w:id="353" w:name="_Toc3283674"/>
-      <w:bookmarkStart w:id="354" w:name="_Toc494184850"/>
-      <w:bookmarkStart w:id="355" w:name="_Toc494187021"/>
-      <w:bookmarkStart w:id="356" w:name="_Toc494288718"/>
-      <w:bookmarkStart w:id="357" w:name="_Toc494288869"/>
-      <w:bookmarkStart w:id="358" w:name="_Toc500249323"/>
-      <w:bookmarkStart w:id="359" w:name="_Toc500344308"/>
-      <w:bookmarkStart w:id="360" w:name="_Toc500344357"/>
-      <w:bookmarkStart w:id="361" w:name="_Toc500344406"/>
-      <w:bookmarkStart w:id="362" w:name="_Toc500344649"/>
-      <w:bookmarkStart w:id="363" w:name="_Toc500414449"/>
-      <w:bookmarkStart w:id="364" w:name="_Toc501728846"/>
-      <w:bookmarkStart w:id="365" w:name="_Toc501729149"/>
-      <w:bookmarkStart w:id="366" w:name="_Toc501729190"/>
-      <w:bookmarkStart w:id="367" w:name="_Toc501729238"/>
-      <w:bookmarkStart w:id="368" w:name="_Toc502909434"/>
-      <w:bookmarkStart w:id="369" w:name="_Toc3283675"/>
-      <w:bookmarkStart w:id="370" w:name="_Toc494184851"/>
-      <w:bookmarkStart w:id="371" w:name="_Toc494187022"/>
-      <w:bookmarkStart w:id="372" w:name="_Toc494288719"/>
-      <w:bookmarkStart w:id="373" w:name="_Toc494288870"/>
-      <w:bookmarkStart w:id="374" w:name="_Toc500249324"/>
-      <w:bookmarkStart w:id="375" w:name="_Toc500344309"/>
-      <w:bookmarkStart w:id="376" w:name="_Toc500344358"/>
-      <w:bookmarkStart w:id="377" w:name="_Toc500344407"/>
-      <w:bookmarkStart w:id="378" w:name="_Toc500344650"/>
-      <w:bookmarkStart w:id="379" w:name="_Toc500414450"/>
-      <w:bookmarkStart w:id="380" w:name="_Toc501728847"/>
-      <w:bookmarkStart w:id="381" w:name="_Toc501729150"/>
-      <w:bookmarkStart w:id="382" w:name="_Toc501729191"/>
-      <w:bookmarkStart w:id="383" w:name="_Toc501729239"/>
-      <w:bookmarkStart w:id="384" w:name="_Toc502909435"/>
-      <w:bookmarkStart w:id="385" w:name="_Toc3283676"/>
-      <w:bookmarkStart w:id="386" w:name="_Toc494184852"/>
-      <w:bookmarkStart w:id="387" w:name="_Toc494187023"/>
-      <w:bookmarkStart w:id="388" w:name="_Toc494288720"/>
-      <w:bookmarkStart w:id="389" w:name="_Toc494288871"/>
-      <w:bookmarkStart w:id="390" w:name="_Toc500249325"/>
-      <w:bookmarkStart w:id="391" w:name="_Toc500344310"/>
-      <w:bookmarkStart w:id="392" w:name="_Toc500344359"/>
-      <w:bookmarkStart w:id="393" w:name="_Toc500344408"/>
-      <w:bookmarkStart w:id="394" w:name="_Toc500344651"/>
-      <w:bookmarkStart w:id="395" w:name="_Toc500414451"/>
-      <w:bookmarkStart w:id="396" w:name="_Toc501728848"/>
-      <w:bookmarkStart w:id="397" w:name="_Toc501729151"/>
-      <w:bookmarkStart w:id="398" w:name="_Toc501729192"/>
-      <w:bookmarkStart w:id="399" w:name="_Toc501729240"/>
-      <w:bookmarkStart w:id="400" w:name="_Toc502909436"/>
-      <w:bookmarkStart w:id="401" w:name="_Toc3283677"/>
-      <w:bookmarkStart w:id="402" w:name="_Toc494184853"/>
-      <w:bookmarkStart w:id="403" w:name="_Toc494187024"/>
-      <w:bookmarkStart w:id="404" w:name="_Toc494288721"/>
-      <w:bookmarkStart w:id="405" w:name="_Toc494288872"/>
-      <w:bookmarkStart w:id="406" w:name="_Toc500249326"/>
-      <w:bookmarkStart w:id="407" w:name="_Toc500344311"/>
-      <w:bookmarkStart w:id="408" w:name="_Toc500344360"/>
-      <w:bookmarkStart w:id="409" w:name="_Toc500344409"/>
-      <w:bookmarkStart w:id="410" w:name="_Toc500344652"/>
-      <w:bookmarkStart w:id="411" w:name="_Toc500414452"/>
-      <w:bookmarkStart w:id="412" w:name="_Toc501728849"/>
-      <w:bookmarkStart w:id="413" w:name="_Toc501729152"/>
-      <w:bookmarkStart w:id="414" w:name="_Toc501729193"/>
-      <w:bookmarkStart w:id="415" w:name="_Toc501729241"/>
-      <w:bookmarkStart w:id="416" w:name="_Toc502909437"/>
-      <w:bookmarkStart w:id="417" w:name="_Toc3283678"/>
-      <w:bookmarkStart w:id="418" w:name="_Toc3283679"/>
+      <w:bookmarkStart w:id="277" w:name="_Toc494127058"/>
+      <w:bookmarkStart w:id="278" w:name="_Toc494127091"/>
+      <w:bookmarkStart w:id="279" w:name="_Toc494136969"/>
+      <w:bookmarkStart w:id="280" w:name="_Toc494184846"/>
+      <w:bookmarkStart w:id="281" w:name="_Toc494187017"/>
+      <w:bookmarkStart w:id="282" w:name="_Toc494288714"/>
+      <w:bookmarkStart w:id="283" w:name="_Toc494288865"/>
+      <w:bookmarkStart w:id="284" w:name="_Toc500249319"/>
+      <w:bookmarkStart w:id="285" w:name="_Toc500344304"/>
+      <w:bookmarkStart w:id="286" w:name="_Toc500344353"/>
+      <w:bookmarkStart w:id="287" w:name="_Toc500344402"/>
+      <w:bookmarkStart w:id="288" w:name="_Toc500344645"/>
+      <w:bookmarkStart w:id="289" w:name="_Toc500414445"/>
+      <w:bookmarkStart w:id="290" w:name="_Toc501728842"/>
+      <w:bookmarkStart w:id="291" w:name="_Toc501729145"/>
+      <w:bookmarkStart w:id="292" w:name="_Toc501729186"/>
+      <w:bookmarkStart w:id="293" w:name="_Toc501729234"/>
+      <w:bookmarkStart w:id="294" w:name="_Toc502909430"/>
+      <w:bookmarkStart w:id="295" w:name="_Toc3283671"/>
+      <w:bookmarkStart w:id="296" w:name="_Toc494127059"/>
+      <w:bookmarkStart w:id="297" w:name="_Toc494127092"/>
+      <w:bookmarkStart w:id="298" w:name="_Toc494136970"/>
+      <w:bookmarkStart w:id="299" w:name="_Toc494184847"/>
+      <w:bookmarkStart w:id="300" w:name="_Toc494187018"/>
+      <w:bookmarkStart w:id="301" w:name="_Toc494288715"/>
+      <w:bookmarkStart w:id="302" w:name="_Toc494288866"/>
+      <w:bookmarkStart w:id="303" w:name="_Toc500249320"/>
+      <w:bookmarkStart w:id="304" w:name="_Toc500344305"/>
+      <w:bookmarkStart w:id="305" w:name="_Toc500344354"/>
+      <w:bookmarkStart w:id="306" w:name="_Toc500344403"/>
+      <w:bookmarkStart w:id="307" w:name="_Toc500344646"/>
+      <w:bookmarkStart w:id="308" w:name="_Toc500414446"/>
+      <w:bookmarkStart w:id="309" w:name="_Toc501728843"/>
+      <w:bookmarkStart w:id="310" w:name="_Toc501729146"/>
+      <w:bookmarkStart w:id="311" w:name="_Toc501729187"/>
+      <w:bookmarkStart w:id="312" w:name="_Toc501729235"/>
+      <w:bookmarkStart w:id="313" w:name="_Toc502909431"/>
+      <w:bookmarkStart w:id="314" w:name="_Toc3283672"/>
+      <w:bookmarkStart w:id="315" w:name="_Toc494127060"/>
+      <w:bookmarkStart w:id="316" w:name="_Toc494127093"/>
+      <w:bookmarkStart w:id="317" w:name="_Toc494136971"/>
+      <w:bookmarkStart w:id="318" w:name="_Toc494184848"/>
+      <w:bookmarkStart w:id="319" w:name="_Toc494187019"/>
+      <w:bookmarkStart w:id="320" w:name="_Toc494288716"/>
+      <w:bookmarkStart w:id="321" w:name="_Toc494288867"/>
+      <w:bookmarkStart w:id="322" w:name="_Toc500249321"/>
+      <w:bookmarkStart w:id="323" w:name="_Toc500344306"/>
+      <w:bookmarkStart w:id="324" w:name="_Toc500344355"/>
+      <w:bookmarkStart w:id="325" w:name="_Toc500344404"/>
+      <w:bookmarkStart w:id="326" w:name="_Toc500344647"/>
+      <w:bookmarkStart w:id="327" w:name="_Toc500414447"/>
+      <w:bookmarkStart w:id="328" w:name="_Toc501728844"/>
+      <w:bookmarkStart w:id="329" w:name="_Toc501729147"/>
+      <w:bookmarkStart w:id="330" w:name="_Toc501729188"/>
+      <w:bookmarkStart w:id="331" w:name="_Toc501729236"/>
+      <w:bookmarkStart w:id="332" w:name="_Toc502909432"/>
+      <w:bookmarkStart w:id="333" w:name="_Toc3283673"/>
+      <w:bookmarkStart w:id="334" w:name="_Toc494127061"/>
+      <w:bookmarkStart w:id="335" w:name="_Toc494127094"/>
+      <w:bookmarkStart w:id="336" w:name="_Toc494136972"/>
+      <w:bookmarkStart w:id="337" w:name="_Toc494184849"/>
+      <w:bookmarkStart w:id="338" w:name="_Toc494187020"/>
+      <w:bookmarkStart w:id="339" w:name="_Toc494288717"/>
+      <w:bookmarkStart w:id="340" w:name="_Toc494288868"/>
+      <w:bookmarkStart w:id="341" w:name="_Toc500249322"/>
+      <w:bookmarkStart w:id="342" w:name="_Toc500344307"/>
+      <w:bookmarkStart w:id="343" w:name="_Toc500344356"/>
+      <w:bookmarkStart w:id="344" w:name="_Toc500344405"/>
+      <w:bookmarkStart w:id="345" w:name="_Toc500344648"/>
+      <w:bookmarkStart w:id="346" w:name="_Toc500414448"/>
+      <w:bookmarkStart w:id="347" w:name="_Toc501728845"/>
+      <w:bookmarkStart w:id="348" w:name="_Toc501729148"/>
+      <w:bookmarkStart w:id="349" w:name="_Toc501729189"/>
+      <w:bookmarkStart w:id="350" w:name="_Toc501729237"/>
+      <w:bookmarkStart w:id="351" w:name="_Toc502909433"/>
+      <w:bookmarkStart w:id="352" w:name="_Toc3283674"/>
+      <w:bookmarkStart w:id="353" w:name="_Toc494184850"/>
+      <w:bookmarkStart w:id="354" w:name="_Toc494187021"/>
+      <w:bookmarkStart w:id="355" w:name="_Toc494288718"/>
+      <w:bookmarkStart w:id="356" w:name="_Toc494288869"/>
+      <w:bookmarkStart w:id="357" w:name="_Toc500249323"/>
+      <w:bookmarkStart w:id="358" w:name="_Toc500344308"/>
+      <w:bookmarkStart w:id="359" w:name="_Toc500344357"/>
+      <w:bookmarkStart w:id="360" w:name="_Toc500344406"/>
+      <w:bookmarkStart w:id="361" w:name="_Toc500344649"/>
+      <w:bookmarkStart w:id="362" w:name="_Toc500414449"/>
+      <w:bookmarkStart w:id="363" w:name="_Toc501728846"/>
+      <w:bookmarkStart w:id="364" w:name="_Toc501729149"/>
+      <w:bookmarkStart w:id="365" w:name="_Toc501729190"/>
+      <w:bookmarkStart w:id="366" w:name="_Toc501729238"/>
+      <w:bookmarkStart w:id="367" w:name="_Toc502909434"/>
+      <w:bookmarkStart w:id="368" w:name="_Toc3283675"/>
+      <w:bookmarkStart w:id="369" w:name="_Toc494184851"/>
+      <w:bookmarkStart w:id="370" w:name="_Toc494187022"/>
+      <w:bookmarkStart w:id="371" w:name="_Toc494288719"/>
+      <w:bookmarkStart w:id="372" w:name="_Toc494288870"/>
+      <w:bookmarkStart w:id="373" w:name="_Toc500249324"/>
+      <w:bookmarkStart w:id="374" w:name="_Toc500344309"/>
+      <w:bookmarkStart w:id="375" w:name="_Toc500344358"/>
+      <w:bookmarkStart w:id="376" w:name="_Toc500344407"/>
+      <w:bookmarkStart w:id="377" w:name="_Toc500344650"/>
+      <w:bookmarkStart w:id="378" w:name="_Toc500414450"/>
+      <w:bookmarkStart w:id="379" w:name="_Toc501728847"/>
+      <w:bookmarkStart w:id="380" w:name="_Toc501729150"/>
+      <w:bookmarkStart w:id="381" w:name="_Toc501729191"/>
+      <w:bookmarkStart w:id="382" w:name="_Toc501729239"/>
+      <w:bookmarkStart w:id="383" w:name="_Toc502909435"/>
+      <w:bookmarkStart w:id="384" w:name="_Toc3283676"/>
+      <w:bookmarkStart w:id="385" w:name="_Toc494184852"/>
+      <w:bookmarkStart w:id="386" w:name="_Toc494187023"/>
+      <w:bookmarkStart w:id="387" w:name="_Toc494288720"/>
+      <w:bookmarkStart w:id="388" w:name="_Toc494288871"/>
+      <w:bookmarkStart w:id="389" w:name="_Toc500249325"/>
+      <w:bookmarkStart w:id="390" w:name="_Toc500344310"/>
+      <w:bookmarkStart w:id="391" w:name="_Toc500344359"/>
+      <w:bookmarkStart w:id="392" w:name="_Toc500344408"/>
+      <w:bookmarkStart w:id="393" w:name="_Toc500344651"/>
+      <w:bookmarkStart w:id="394" w:name="_Toc500414451"/>
+      <w:bookmarkStart w:id="395" w:name="_Toc501728848"/>
+      <w:bookmarkStart w:id="396" w:name="_Toc501729151"/>
+      <w:bookmarkStart w:id="397" w:name="_Toc501729192"/>
+      <w:bookmarkStart w:id="398" w:name="_Toc501729240"/>
+      <w:bookmarkStart w:id="399" w:name="_Toc502909436"/>
+      <w:bookmarkStart w:id="400" w:name="_Toc3283677"/>
+      <w:bookmarkStart w:id="401" w:name="_Toc494184853"/>
+      <w:bookmarkStart w:id="402" w:name="_Toc494187024"/>
+      <w:bookmarkStart w:id="403" w:name="_Toc494288721"/>
+      <w:bookmarkStart w:id="404" w:name="_Toc494288872"/>
+      <w:bookmarkStart w:id="405" w:name="_Toc500249326"/>
+      <w:bookmarkStart w:id="406" w:name="_Toc500344311"/>
+      <w:bookmarkStart w:id="407" w:name="_Toc500344360"/>
+      <w:bookmarkStart w:id="408" w:name="_Toc500344409"/>
+      <w:bookmarkStart w:id="409" w:name="_Toc500344652"/>
+      <w:bookmarkStart w:id="410" w:name="_Toc500414452"/>
+      <w:bookmarkStart w:id="411" w:name="_Toc501728849"/>
+      <w:bookmarkStart w:id="412" w:name="_Toc501729152"/>
+      <w:bookmarkStart w:id="413" w:name="_Toc501729193"/>
+      <w:bookmarkStart w:id="414" w:name="_Toc501729241"/>
+      <w:bookmarkStart w:id="415" w:name="_Toc502909437"/>
+      <w:bookmarkStart w:id="416" w:name="_Toc3283678"/>
+      <w:bookmarkStart w:id="417" w:name="_Toc3283679"/>
+      <w:bookmarkEnd w:id="277"/>
       <w:bookmarkEnd w:id="278"/>
       <w:bookmarkEnd w:id="279"/>
       <w:bookmarkEnd w:id="280"/>
@@ -19302,7 +19297,6 @@
       <w:bookmarkEnd w:id="414"/>
       <w:bookmarkEnd w:id="415"/>
       <w:bookmarkEnd w:id="416"/>
-      <w:bookmarkEnd w:id="417"/>
       <w:r>
         <w:rPr>
           <w:rFonts w:hint="eastAsia"/>
@@ -19310,7 +19304,7 @@
         <w:lastRenderedPageBreak/>
         <w:t>構築対象サーバーの登録</w:t>
       </w:r>
-      <w:bookmarkEnd w:id="418"/>
+      <w:bookmarkEnd w:id="417"/>
     </w:p>
     <w:p>
       <w:pPr>
@@ -19594,7 +19588,7 @@
                     <pic:cNvPicPr/>
                   </pic:nvPicPr>
                   <pic:blipFill rotWithShape="1">
-                    <a:blip r:embed="rId15"/>
+                    <a:blip r:embed="rId16"/>
                     <a:srcRect l="15906" t="51351" r="3838" b="13835"/>
                     <a:stretch/>
                   </pic:blipFill>
@@ -19921,7 +19915,7 @@
                     <pic:cNvPicPr/>
                   </pic:nvPicPr>
                   <pic:blipFill rotWithShape="1">
-                    <a:blip r:embed="rId16"/>
+                    <a:blip r:embed="rId17"/>
                     <a:srcRect l="13534" t="39064" r="3157" b="12904"/>
                     <a:stretch/>
                   </pic:blipFill>
@@ -20255,7 +20249,7 @@
                     <pic:cNvPicPr/>
                   </pic:nvPicPr>
                   <pic:blipFill rotWithShape="1">
-                    <a:blip r:embed="rId17"/>
+                    <a:blip r:embed="rId18"/>
                     <a:srcRect l="13956" t="43429" r="3145" b="23247"/>
                     <a:stretch/>
                   </pic:blipFill>
@@ -20373,8 +20367,8 @@
           <w:numId w:val="46"/>
         </w:numPr>
       </w:pPr>
-      <w:bookmarkStart w:id="419" w:name="_Toc494102590"/>
-      <w:bookmarkStart w:id="420" w:name="_Toc3283680"/>
+      <w:bookmarkStart w:id="418" w:name="_Toc494102590"/>
+      <w:bookmarkStart w:id="419" w:name="_Toc3283680"/>
       <w:r>
         <w:rPr>
           <w:rFonts w:ascii="Arial" w:hAnsi="Arial" w:cs="Arial"/>
@@ -20405,8 +20399,8 @@
         </w:rPr>
         <w:t>の登録</w:t>
       </w:r>
+      <w:bookmarkEnd w:id="418"/>
       <w:bookmarkEnd w:id="419"/>
-      <w:bookmarkEnd w:id="420"/>
     </w:p>
     <w:p>
       <w:pPr>
@@ -20983,7 +20977,7 @@
                     <pic:cNvPicPr/>
                   </pic:nvPicPr>
                   <pic:blipFill rotWithShape="1">
-                    <a:blip r:embed="rId18">
+                    <a:blip r:embed="rId19">
                       <a:extLst>
                         <a:ext uri="{28A0092B-C50C-407E-A947-70E740481C1C}">
                           <a14:useLocalDpi xmlns:a14="http://schemas.microsoft.com/office/drawing/2010/main" val="0"/>
@@ -21083,7 +21077,7 @@
                     <pic:cNvPicPr/>
                   </pic:nvPicPr>
                   <pic:blipFill rotWithShape="1">
-                    <a:blip r:embed="rId19">
+                    <a:blip r:embed="rId20">
                       <a:extLst>
                         <a:ext uri="{28A0092B-C50C-407E-A947-70E740481C1C}">
                           <a14:useLocalDpi xmlns:a14="http://schemas.microsoft.com/office/drawing/2010/main" val="0"/>
@@ -21625,8 +21619,8 @@
           <w:numId w:val="46"/>
         </w:numPr>
       </w:pPr>
-      <w:bookmarkStart w:id="421" w:name="_Toc494102591"/>
-      <w:bookmarkStart w:id="422" w:name="_Toc3283681"/>
+      <w:bookmarkStart w:id="420" w:name="_Toc494102591"/>
+      <w:bookmarkStart w:id="421" w:name="_Toc3283681"/>
       <w:r>
         <w:rPr>
           <w:rFonts w:hint="eastAsia"/>
@@ -21634,8 +21628,8 @@
         <w:lastRenderedPageBreak/>
         <w:t>ワークフローの設定と実行</w:t>
       </w:r>
+      <w:bookmarkEnd w:id="420"/>
       <w:bookmarkEnd w:id="421"/>
-      <w:bookmarkEnd w:id="422"/>
     </w:p>
     <w:p>
       <w:pPr>
@@ -21712,9 +21706,9 @@
         </w:rPr>
         <w:t>)を登録し、対象機器に対して作業の実行を指示します。</w:t>
       </w:r>
-      <w:bookmarkStart w:id="423" w:name="_Ref453665507"/>
-      <w:bookmarkStart w:id="424" w:name="_Ref453665529"/>
-      <w:bookmarkStart w:id="425" w:name="_Toc488681310"/>
+      <w:bookmarkStart w:id="422" w:name="_Ref453665507"/>
+      <w:bookmarkStart w:id="423" w:name="_Ref453665529"/>
+      <w:bookmarkStart w:id="424" w:name="_Toc488681310"/>
       <w:r>
         <w:rPr>
           <w:rFonts w:asciiTheme="minorEastAsia" w:hAnsiTheme="minorEastAsia" w:cstheme="majorBidi"/>
@@ -21747,9 +21741,9 @@
         <w:t>クラス編集</w:t>
       </w:r>
     </w:p>
+    <w:bookmarkEnd w:id="422"/>
     <w:bookmarkEnd w:id="423"/>
     <w:bookmarkEnd w:id="424"/>
-    <w:bookmarkEnd w:id="425"/>
     <w:p>
       <w:pPr>
         <w:pStyle w:val="a7"/>
@@ -22052,7 +22046,7 @@
                     <pic:cNvPicPr/>
                   </pic:nvPicPr>
                   <pic:blipFill rotWithShape="1">
-                    <a:blip r:embed="rId20"/>
+                    <a:blip r:embed="rId21"/>
                     <a:srcRect l="845" t="13435" r="2875" b="3539"/>
                     <a:stretch/>
                   </pic:blipFill>
@@ -22347,7 +22341,7 @@
                     <pic:cNvPicPr/>
                   </pic:nvPicPr>
                   <pic:blipFill rotWithShape="1">
-                    <a:blip r:embed="rId21"/>
+                    <a:blip r:embed="rId22"/>
                     <a:srcRect l="1042" t="11854" r="3222" b="4995"/>
                     <a:stretch/>
                   </pic:blipFill>
@@ -22433,203 +22427,204 @@
           <w:numId w:val="46"/>
         </w:numPr>
       </w:pPr>
-      <w:bookmarkStart w:id="426" w:name="_Toc493085437"/>
-      <w:bookmarkStart w:id="427" w:name="_Toc493085459"/>
-      <w:bookmarkStart w:id="428" w:name="_Toc493786193"/>
-      <w:bookmarkStart w:id="429" w:name="_Toc493786220"/>
-      <w:bookmarkStart w:id="430" w:name="_Toc493878316"/>
-      <w:bookmarkStart w:id="431" w:name="_Toc494100281"/>
-      <w:bookmarkStart w:id="432" w:name="_Toc494100994"/>
-      <w:bookmarkStart w:id="433" w:name="_Toc494101023"/>
-      <w:bookmarkStart w:id="434" w:name="_Toc494101150"/>
-      <w:bookmarkStart w:id="435" w:name="_Toc494101439"/>
-      <w:bookmarkStart w:id="436" w:name="_Toc494101468"/>
-      <w:bookmarkStart w:id="437" w:name="_Toc494101497"/>
-      <w:bookmarkStart w:id="438" w:name="_Toc494101779"/>
-      <w:bookmarkStart w:id="439" w:name="_Toc494102025"/>
-      <w:bookmarkStart w:id="440" w:name="_Toc494102592"/>
-      <w:bookmarkStart w:id="441" w:name="_Toc494102739"/>
-      <w:bookmarkStart w:id="442" w:name="_Toc494102785"/>
-      <w:bookmarkStart w:id="443" w:name="_Toc494103464"/>
-      <w:bookmarkStart w:id="444" w:name="_Toc494103755"/>
-      <w:bookmarkStart w:id="445" w:name="_Toc494103847"/>
-      <w:bookmarkStart w:id="446" w:name="_Toc494127065"/>
-      <w:bookmarkStart w:id="447" w:name="_Toc494127098"/>
-      <w:bookmarkStart w:id="448" w:name="_Toc494136976"/>
-      <w:bookmarkStart w:id="449" w:name="_Toc494184857"/>
-      <w:bookmarkStart w:id="450" w:name="_Toc494187028"/>
-      <w:bookmarkStart w:id="451" w:name="_Toc494288725"/>
-      <w:bookmarkStart w:id="452" w:name="_Toc494288876"/>
-      <w:bookmarkStart w:id="453" w:name="_Toc500249330"/>
-      <w:bookmarkStart w:id="454" w:name="_Toc500344315"/>
-      <w:bookmarkStart w:id="455" w:name="_Toc500344364"/>
-      <w:bookmarkStart w:id="456" w:name="_Toc500344413"/>
-      <w:bookmarkStart w:id="457" w:name="_Toc500344656"/>
-      <w:bookmarkStart w:id="458" w:name="_Toc500414456"/>
-      <w:bookmarkStart w:id="459" w:name="_Toc501728853"/>
-      <w:bookmarkStart w:id="460" w:name="_Toc501729156"/>
-      <w:bookmarkStart w:id="461" w:name="_Toc501729197"/>
-      <w:bookmarkStart w:id="462" w:name="_Toc501729245"/>
-      <w:bookmarkStart w:id="463" w:name="_Toc502909441"/>
-      <w:bookmarkStart w:id="464" w:name="_Toc3283682"/>
-      <w:bookmarkStart w:id="465" w:name="_Toc493085438"/>
-      <w:bookmarkStart w:id="466" w:name="_Toc493085460"/>
-      <w:bookmarkStart w:id="467" w:name="_Toc493786194"/>
-      <w:bookmarkStart w:id="468" w:name="_Toc493786221"/>
-      <w:bookmarkStart w:id="469" w:name="_Toc493878317"/>
-      <w:bookmarkStart w:id="470" w:name="_Toc494100282"/>
-      <w:bookmarkStart w:id="471" w:name="_Toc494100995"/>
-      <w:bookmarkStart w:id="472" w:name="_Toc494101024"/>
-      <w:bookmarkStart w:id="473" w:name="_Toc494101151"/>
-      <w:bookmarkStart w:id="474" w:name="_Toc494101440"/>
-      <w:bookmarkStart w:id="475" w:name="_Toc494101469"/>
-      <w:bookmarkStart w:id="476" w:name="_Toc494101498"/>
-      <w:bookmarkStart w:id="477" w:name="_Toc494101780"/>
-      <w:bookmarkStart w:id="478" w:name="_Toc494102026"/>
-      <w:bookmarkStart w:id="479" w:name="_Toc494102593"/>
-      <w:bookmarkStart w:id="480" w:name="_Toc494102740"/>
-      <w:bookmarkStart w:id="481" w:name="_Toc494102786"/>
-      <w:bookmarkStart w:id="482" w:name="_Toc494103465"/>
-      <w:bookmarkStart w:id="483" w:name="_Toc494103756"/>
-      <w:bookmarkStart w:id="484" w:name="_Toc494103848"/>
-      <w:bookmarkStart w:id="485" w:name="_Toc494127066"/>
-      <w:bookmarkStart w:id="486" w:name="_Toc494127099"/>
-      <w:bookmarkStart w:id="487" w:name="_Toc494136977"/>
-      <w:bookmarkStart w:id="488" w:name="_Toc494184858"/>
-      <w:bookmarkStart w:id="489" w:name="_Toc494187029"/>
-      <w:bookmarkStart w:id="490" w:name="_Toc494288726"/>
-      <w:bookmarkStart w:id="491" w:name="_Toc494288877"/>
-      <w:bookmarkStart w:id="492" w:name="_Toc500249331"/>
-      <w:bookmarkStart w:id="493" w:name="_Toc500344316"/>
-      <w:bookmarkStart w:id="494" w:name="_Toc500344365"/>
-      <w:bookmarkStart w:id="495" w:name="_Toc500344414"/>
-      <w:bookmarkStart w:id="496" w:name="_Toc500344657"/>
-      <w:bookmarkStart w:id="497" w:name="_Toc500414457"/>
-      <w:bookmarkStart w:id="498" w:name="_Toc501728854"/>
-      <w:bookmarkStart w:id="499" w:name="_Toc501729157"/>
-      <w:bookmarkStart w:id="500" w:name="_Toc501729198"/>
-      <w:bookmarkStart w:id="501" w:name="_Toc501729246"/>
-      <w:bookmarkStart w:id="502" w:name="_Toc502909442"/>
-      <w:bookmarkStart w:id="503" w:name="_Toc3283683"/>
-      <w:bookmarkStart w:id="504" w:name="_Toc493085439"/>
-      <w:bookmarkStart w:id="505" w:name="_Toc493085461"/>
-      <w:bookmarkStart w:id="506" w:name="_Toc493786195"/>
-      <w:bookmarkStart w:id="507" w:name="_Toc493786222"/>
-      <w:bookmarkStart w:id="508" w:name="_Toc493878318"/>
-      <w:bookmarkStart w:id="509" w:name="_Toc494100283"/>
-      <w:bookmarkStart w:id="510" w:name="_Toc494100996"/>
-      <w:bookmarkStart w:id="511" w:name="_Toc494101025"/>
-      <w:bookmarkStart w:id="512" w:name="_Toc494101152"/>
-      <w:bookmarkStart w:id="513" w:name="_Toc494101441"/>
-      <w:bookmarkStart w:id="514" w:name="_Toc494101470"/>
-      <w:bookmarkStart w:id="515" w:name="_Toc494101499"/>
-      <w:bookmarkStart w:id="516" w:name="_Toc494101781"/>
-      <w:bookmarkStart w:id="517" w:name="_Toc494102027"/>
-      <w:bookmarkStart w:id="518" w:name="_Toc494102594"/>
-      <w:bookmarkStart w:id="519" w:name="_Toc494102741"/>
-      <w:bookmarkStart w:id="520" w:name="_Toc494102787"/>
-      <w:bookmarkStart w:id="521" w:name="_Toc494103466"/>
-      <w:bookmarkStart w:id="522" w:name="_Toc494103757"/>
-      <w:bookmarkStart w:id="523" w:name="_Toc494103849"/>
-      <w:bookmarkStart w:id="524" w:name="_Toc494127067"/>
-      <w:bookmarkStart w:id="525" w:name="_Toc494127100"/>
-      <w:bookmarkStart w:id="526" w:name="_Toc494136978"/>
-      <w:bookmarkStart w:id="527" w:name="_Toc494184859"/>
-      <w:bookmarkStart w:id="528" w:name="_Toc494187030"/>
-      <w:bookmarkStart w:id="529" w:name="_Toc494288727"/>
-      <w:bookmarkStart w:id="530" w:name="_Toc494288878"/>
-      <w:bookmarkStart w:id="531" w:name="_Toc500249332"/>
-      <w:bookmarkStart w:id="532" w:name="_Toc500344317"/>
-      <w:bookmarkStart w:id="533" w:name="_Toc500344366"/>
-      <w:bookmarkStart w:id="534" w:name="_Toc500344415"/>
-      <w:bookmarkStart w:id="535" w:name="_Toc500344658"/>
-      <w:bookmarkStart w:id="536" w:name="_Toc500414458"/>
-      <w:bookmarkStart w:id="537" w:name="_Toc501728855"/>
-      <w:bookmarkStart w:id="538" w:name="_Toc501729158"/>
-      <w:bookmarkStart w:id="539" w:name="_Toc501729199"/>
-      <w:bookmarkStart w:id="540" w:name="_Toc501729247"/>
-      <w:bookmarkStart w:id="541" w:name="_Toc502909443"/>
-      <w:bookmarkStart w:id="542" w:name="_Toc3283684"/>
-      <w:bookmarkStart w:id="543" w:name="_Toc493085440"/>
-      <w:bookmarkStart w:id="544" w:name="_Toc493085462"/>
-      <w:bookmarkStart w:id="545" w:name="_Toc493786196"/>
-      <w:bookmarkStart w:id="546" w:name="_Toc493786223"/>
-      <w:bookmarkStart w:id="547" w:name="_Toc493878319"/>
-      <w:bookmarkStart w:id="548" w:name="_Toc494100284"/>
-      <w:bookmarkStart w:id="549" w:name="_Toc494100997"/>
-      <w:bookmarkStart w:id="550" w:name="_Toc494101026"/>
-      <w:bookmarkStart w:id="551" w:name="_Toc494101153"/>
-      <w:bookmarkStart w:id="552" w:name="_Toc494101442"/>
-      <w:bookmarkStart w:id="553" w:name="_Toc494101471"/>
-      <w:bookmarkStart w:id="554" w:name="_Toc494101500"/>
-      <w:bookmarkStart w:id="555" w:name="_Toc494101782"/>
-      <w:bookmarkStart w:id="556" w:name="_Toc494102028"/>
-      <w:bookmarkStart w:id="557" w:name="_Toc494102595"/>
-      <w:bookmarkStart w:id="558" w:name="_Toc494102742"/>
-      <w:bookmarkStart w:id="559" w:name="_Toc494102788"/>
-      <w:bookmarkStart w:id="560" w:name="_Toc494103467"/>
-      <w:bookmarkStart w:id="561" w:name="_Toc494103758"/>
-      <w:bookmarkStart w:id="562" w:name="_Toc494103850"/>
-      <w:bookmarkStart w:id="563" w:name="_Toc494127068"/>
-      <w:bookmarkStart w:id="564" w:name="_Toc494127101"/>
-      <w:bookmarkStart w:id="565" w:name="_Toc494136979"/>
-      <w:bookmarkStart w:id="566" w:name="_Toc494184860"/>
-      <w:bookmarkStart w:id="567" w:name="_Toc494187031"/>
-      <w:bookmarkStart w:id="568" w:name="_Toc494288728"/>
-      <w:bookmarkStart w:id="569" w:name="_Toc494288879"/>
-      <w:bookmarkStart w:id="570" w:name="_Toc500249333"/>
-      <w:bookmarkStart w:id="571" w:name="_Toc500344318"/>
-      <w:bookmarkStart w:id="572" w:name="_Toc500344367"/>
-      <w:bookmarkStart w:id="573" w:name="_Toc500344416"/>
-      <w:bookmarkStart w:id="574" w:name="_Toc500344659"/>
-      <w:bookmarkStart w:id="575" w:name="_Toc500414459"/>
-      <w:bookmarkStart w:id="576" w:name="_Toc501728856"/>
-      <w:bookmarkStart w:id="577" w:name="_Toc501729159"/>
-      <w:bookmarkStart w:id="578" w:name="_Toc501729200"/>
-      <w:bookmarkStart w:id="579" w:name="_Toc501729248"/>
-      <w:bookmarkStart w:id="580" w:name="_Toc502909444"/>
-      <w:bookmarkStart w:id="581" w:name="_Toc3283685"/>
-      <w:bookmarkStart w:id="582" w:name="_Toc493085441"/>
-      <w:bookmarkStart w:id="583" w:name="_Toc493085463"/>
-      <w:bookmarkStart w:id="584" w:name="_Toc493786197"/>
-      <w:bookmarkStart w:id="585" w:name="_Toc493786224"/>
-      <w:bookmarkStart w:id="586" w:name="_Toc493878320"/>
-      <w:bookmarkStart w:id="587" w:name="_Toc494100285"/>
-      <w:bookmarkStart w:id="588" w:name="_Toc494100998"/>
-      <w:bookmarkStart w:id="589" w:name="_Toc494101027"/>
-      <w:bookmarkStart w:id="590" w:name="_Toc494101154"/>
-      <w:bookmarkStart w:id="591" w:name="_Toc494101443"/>
-      <w:bookmarkStart w:id="592" w:name="_Toc494101472"/>
-      <w:bookmarkStart w:id="593" w:name="_Toc494101501"/>
-      <w:bookmarkStart w:id="594" w:name="_Toc494101783"/>
-      <w:bookmarkStart w:id="595" w:name="_Toc494102029"/>
-      <w:bookmarkStart w:id="596" w:name="_Toc494102596"/>
-      <w:bookmarkStart w:id="597" w:name="_Toc494102743"/>
-      <w:bookmarkStart w:id="598" w:name="_Toc494102789"/>
-      <w:bookmarkStart w:id="599" w:name="_Toc494103468"/>
-      <w:bookmarkStart w:id="600" w:name="_Toc494103759"/>
-      <w:bookmarkStart w:id="601" w:name="_Toc494103851"/>
-      <w:bookmarkStart w:id="602" w:name="_Toc494127069"/>
-      <w:bookmarkStart w:id="603" w:name="_Toc494127102"/>
-      <w:bookmarkStart w:id="604" w:name="_Toc494136980"/>
-      <w:bookmarkStart w:id="605" w:name="_Toc494184861"/>
-      <w:bookmarkStart w:id="606" w:name="_Toc494187032"/>
-      <w:bookmarkStart w:id="607" w:name="_Toc494288729"/>
-      <w:bookmarkStart w:id="608" w:name="_Toc494288880"/>
-      <w:bookmarkStart w:id="609" w:name="_Toc500249334"/>
-      <w:bookmarkStart w:id="610" w:name="_Toc500344319"/>
-      <w:bookmarkStart w:id="611" w:name="_Toc500344368"/>
-      <w:bookmarkStart w:id="612" w:name="_Toc500344417"/>
-      <w:bookmarkStart w:id="613" w:name="_Toc500344660"/>
-      <w:bookmarkStart w:id="614" w:name="_Toc500414460"/>
-      <w:bookmarkStart w:id="615" w:name="_Toc501728857"/>
-      <w:bookmarkStart w:id="616" w:name="_Toc501729160"/>
-      <w:bookmarkStart w:id="617" w:name="_Toc501729201"/>
-      <w:bookmarkStart w:id="618" w:name="_Toc501729249"/>
-      <w:bookmarkStart w:id="619" w:name="_Toc502909445"/>
-      <w:bookmarkStart w:id="620" w:name="_Toc3283686"/>
-      <w:bookmarkStart w:id="621" w:name="_Toc494102597"/>
-      <w:bookmarkStart w:id="622" w:name="_Toc3283687"/>
+      <w:bookmarkStart w:id="425" w:name="_Toc493085437"/>
+      <w:bookmarkStart w:id="426" w:name="_Toc493085459"/>
+      <w:bookmarkStart w:id="427" w:name="_Toc493786193"/>
+      <w:bookmarkStart w:id="428" w:name="_Toc493786220"/>
+      <w:bookmarkStart w:id="429" w:name="_Toc493878316"/>
+      <w:bookmarkStart w:id="430" w:name="_Toc494100281"/>
+      <w:bookmarkStart w:id="431" w:name="_Toc494100994"/>
+      <w:bookmarkStart w:id="432" w:name="_Toc494101023"/>
+      <w:bookmarkStart w:id="433" w:name="_Toc494101150"/>
+      <w:bookmarkStart w:id="434" w:name="_Toc494101439"/>
+      <w:bookmarkStart w:id="435" w:name="_Toc494101468"/>
+      <w:bookmarkStart w:id="436" w:name="_Toc494101497"/>
+      <w:bookmarkStart w:id="437" w:name="_Toc494101779"/>
+      <w:bookmarkStart w:id="438" w:name="_Toc494102025"/>
+      <w:bookmarkStart w:id="439" w:name="_Toc494102592"/>
+      <w:bookmarkStart w:id="440" w:name="_Toc494102739"/>
+      <w:bookmarkStart w:id="441" w:name="_Toc494102785"/>
+      <w:bookmarkStart w:id="442" w:name="_Toc494103464"/>
+      <w:bookmarkStart w:id="443" w:name="_Toc494103755"/>
+      <w:bookmarkStart w:id="444" w:name="_Toc494103847"/>
+      <w:bookmarkStart w:id="445" w:name="_Toc494127065"/>
+      <w:bookmarkStart w:id="446" w:name="_Toc494127098"/>
+      <w:bookmarkStart w:id="447" w:name="_Toc494136976"/>
+      <w:bookmarkStart w:id="448" w:name="_Toc494184857"/>
+      <w:bookmarkStart w:id="449" w:name="_Toc494187028"/>
+      <w:bookmarkStart w:id="450" w:name="_Toc494288725"/>
+      <w:bookmarkStart w:id="451" w:name="_Toc494288876"/>
+      <w:bookmarkStart w:id="452" w:name="_Toc500249330"/>
+      <w:bookmarkStart w:id="453" w:name="_Toc500344315"/>
+      <w:bookmarkStart w:id="454" w:name="_Toc500344364"/>
+      <w:bookmarkStart w:id="455" w:name="_Toc500344413"/>
+      <w:bookmarkStart w:id="456" w:name="_Toc500344656"/>
+      <w:bookmarkStart w:id="457" w:name="_Toc500414456"/>
+      <w:bookmarkStart w:id="458" w:name="_Toc501728853"/>
+      <w:bookmarkStart w:id="459" w:name="_Toc501729156"/>
+      <w:bookmarkStart w:id="460" w:name="_Toc501729197"/>
+      <w:bookmarkStart w:id="461" w:name="_Toc501729245"/>
+      <w:bookmarkStart w:id="462" w:name="_Toc502909441"/>
+      <w:bookmarkStart w:id="463" w:name="_Toc3283682"/>
+      <w:bookmarkStart w:id="464" w:name="_Toc493085438"/>
+      <w:bookmarkStart w:id="465" w:name="_Toc493085460"/>
+      <w:bookmarkStart w:id="466" w:name="_Toc493786194"/>
+      <w:bookmarkStart w:id="467" w:name="_Toc493786221"/>
+      <w:bookmarkStart w:id="468" w:name="_Toc493878317"/>
+      <w:bookmarkStart w:id="469" w:name="_Toc494100282"/>
+      <w:bookmarkStart w:id="470" w:name="_Toc494100995"/>
+      <w:bookmarkStart w:id="471" w:name="_Toc494101024"/>
+      <w:bookmarkStart w:id="472" w:name="_Toc494101151"/>
+      <w:bookmarkStart w:id="473" w:name="_Toc494101440"/>
+      <w:bookmarkStart w:id="474" w:name="_Toc494101469"/>
+      <w:bookmarkStart w:id="475" w:name="_Toc494101498"/>
+      <w:bookmarkStart w:id="476" w:name="_Toc494101780"/>
+      <w:bookmarkStart w:id="477" w:name="_Toc494102026"/>
+      <w:bookmarkStart w:id="478" w:name="_Toc494102593"/>
+      <w:bookmarkStart w:id="479" w:name="_Toc494102740"/>
+      <w:bookmarkStart w:id="480" w:name="_Toc494102786"/>
+      <w:bookmarkStart w:id="481" w:name="_Toc494103465"/>
+      <w:bookmarkStart w:id="482" w:name="_Toc494103756"/>
+      <w:bookmarkStart w:id="483" w:name="_Toc494103848"/>
+      <w:bookmarkStart w:id="484" w:name="_Toc494127066"/>
+      <w:bookmarkStart w:id="485" w:name="_Toc494127099"/>
+      <w:bookmarkStart w:id="486" w:name="_Toc494136977"/>
+      <w:bookmarkStart w:id="487" w:name="_Toc494184858"/>
+      <w:bookmarkStart w:id="488" w:name="_Toc494187029"/>
+      <w:bookmarkStart w:id="489" w:name="_Toc494288726"/>
+      <w:bookmarkStart w:id="490" w:name="_Toc494288877"/>
+      <w:bookmarkStart w:id="491" w:name="_Toc500249331"/>
+      <w:bookmarkStart w:id="492" w:name="_Toc500344316"/>
+      <w:bookmarkStart w:id="493" w:name="_Toc500344365"/>
+      <w:bookmarkStart w:id="494" w:name="_Toc500344414"/>
+      <w:bookmarkStart w:id="495" w:name="_Toc500344657"/>
+      <w:bookmarkStart w:id="496" w:name="_Toc500414457"/>
+      <w:bookmarkStart w:id="497" w:name="_Toc501728854"/>
+      <w:bookmarkStart w:id="498" w:name="_Toc501729157"/>
+      <w:bookmarkStart w:id="499" w:name="_Toc501729198"/>
+      <w:bookmarkStart w:id="500" w:name="_Toc501729246"/>
+      <w:bookmarkStart w:id="501" w:name="_Toc502909442"/>
+      <w:bookmarkStart w:id="502" w:name="_Toc3283683"/>
+      <w:bookmarkStart w:id="503" w:name="_Toc493085439"/>
+      <w:bookmarkStart w:id="504" w:name="_Toc493085461"/>
+      <w:bookmarkStart w:id="505" w:name="_Toc493786195"/>
+      <w:bookmarkStart w:id="506" w:name="_Toc493786222"/>
+      <w:bookmarkStart w:id="507" w:name="_Toc493878318"/>
+      <w:bookmarkStart w:id="508" w:name="_Toc494100283"/>
+      <w:bookmarkStart w:id="509" w:name="_Toc494100996"/>
+      <w:bookmarkStart w:id="510" w:name="_Toc494101025"/>
+      <w:bookmarkStart w:id="511" w:name="_Toc494101152"/>
+      <w:bookmarkStart w:id="512" w:name="_Toc494101441"/>
+      <w:bookmarkStart w:id="513" w:name="_Toc494101470"/>
+      <w:bookmarkStart w:id="514" w:name="_Toc494101499"/>
+      <w:bookmarkStart w:id="515" w:name="_Toc494101781"/>
+      <w:bookmarkStart w:id="516" w:name="_Toc494102027"/>
+      <w:bookmarkStart w:id="517" w:name="_Toc494102594"/>
+      <w:bookmarkStart w:id="518" w:name="_Toc494102741"/>
+      <w:bookmarkStart w:id="519" w:name="_Toc494102787"/>
+      <w:bookmarkStart w:id="520" w:name="_Toc494103466"/>
+      <w:bookmarkStart w:id="521" w:name="_Toc494103757"/>
+      <w:bookmarkStart w:id="522" w:name="_Toc494103849"/>
+      <w:bookmarkStart w:id="523" w:name="_Toc494127067"/>
+      <w:bookmarkStart w:id="524" w:name="_Toc494127100"/>
+      <w:bookmarkStart w:id="525" w:name="_Toc494136978"/>
+      <w:bookmarkStart w:id="526" w:name="_Toc494184859"/>
+      <w:bookmarkStart w:id="527" w:name="_Toc494187030"/>
+      <w:bookmarkStart w:id="528" w:name="_Toc494288727"/>
+      <w:bookmarkStart w:id="529" w:name="_Toc494288878"/>
+      <w:bookmarkStart w:id="530" w:name="_Toc500249332"/>
+      <w:bookmarkStart w:id="531" w:name="_Toc500344317"/>
+      <w:bookmarkStart w:id="532" w:name="_Toc500344366"/>
+      <w:bookmarkStart w:id="533" w:name="_Toc500344415"/>
+      <w:bookmarkStart w:id="534" w:name="_Toc500344658"/>
+      <w:bookmarkStart w:id="535" w:name="_Toc500414458"/>
+      <w:bookmarkStart w:id="536" w:name="_Toc501728855"/>
+      <w:bookmarkStart w:id="537" w:name="_Toc501729158"/>
+      <w:bookmarkStart w:id="538" w:name="_Toc501729199"/>
+      <w:bookmarkStart w:id="539" w:name="_Toc501729247"/>
+      <w:bookmarkStart w:id="540" w:name="_Toc502909443"/>
+      <w:bookmarkStart w:id="541" w:name="_Toc3283684"/>
+      <w:bookmarkStart w:id="542" w:name="_Toc493085440"/>
+      <w:bookmarkStart w:id="543" w:name="_Toc493085462"/>
+      <w:bookmarkStart w:id="544" w:name="_Toc493786196"/>
+      <w:bookmarkStart w:id="545" w:name="_Toc493786223"/>
+      <w:bookmarkStart w:id="546" w:name="_Toc493878319"/>
+      <w:bookmarkStart w:id="547" w:name="_Toc494100284"/>
+      <w:bookmarkStart w:id="548" w:name="_Toc494100997"/>
+      <w:bookmarkStart w:id="549" w:name="_Toc494101026"/>
+      <w:bookmarkStart w:id="550" w:name="_Toc494101153"/>
+      <w:bookmarkStart w:id="551" w:name="_Toc494101442"/>
+      <w:bookmarkStart w:id="552" w:name="_Toc494101471"/>
+      <w:bookmarkStart w:id="553" w:name="_Toc494101500"/>
+      <w:bookmarkStart w:id="554" w:name="_Toc494101782"/>
+      <w:bookmarkStart w:id="555" w:name="_Toc494102028"/>
+      <w:bookmarkStart w:id="556" w:name="_Toc494102595"/>
+      <w:bookmarkStart w:id="557" w:name="_Toc494102742"/>
+      <w:bookmarkStart w:id="558" w:name="_Toc494102788"/>
+      <w:bookmarkStart w:id="559" w:name="_Toc494103467"/>
+      <w:bookmarkStart w:id="560" w:name="_Toc494103758"/>
+      <w:bookmarkStart w:id="561" w:name="_Toc494103850"/>
+      <w:bookmarkStart w:id="562" w:name="_Toc494127068"/>
+      <w:bookmarkStart w:id="563" w:name="_Toc494127101"/>
+      <w:bookmarkStart w:id="564" w:name="_Toc494136979"/>
+      <w:bookmarkStart w:id="565" w:name="_Toc494184860"/>
+      <w:bookmarkStart w:id="566" w:name="_Toc494187031"/>
+      <w:bookmarkStart w:id="567" w:name="_Toc494288728"/>
+      <w:bookmarkStart w:id="568" w:name="_Toc494288879"/>
+      <w:bookmarkStart w:id="569" w:name="_Toc500249333"/>
+      <w:bookmarkStart w:id="570" w:name="_Toc500344318"/>
+      <w:bookmarkStart w:id="571" w:name="_Toc500344367"/>
+      <w:bookmarkStart w:id="572" w:name="_Toc500344416"/>
+      <w:bookmarkStart w:id="573" w:name="_Toc500344659"/>
+      <w:bookmarkStart w:id="574" w:name="_Toc500414459"/>
+      <w:bookmarkStart w:id="575" w:name="_Toc501728856"/>
+      <w:bookmarkStart w:id="576" w:name="_Toc501729159"/>
+      <w:bookmarkStart w:id="577" w:name="_Toc501729200"/>
+      <w:bookmarkStart w:id="578" w:name="_Toc501729248"/>
+      <w:bookmarkStart w:id="579" w:name="_Toc502909444"/>
+      <w:bookmarkStart w:id="580" w:name="_Toc3283685"/>
+      <w:bookmarkStart w:id="581" w:name="_Toc493085441"/>
+      <w:bookmarkStart w:id="582" w:name="_Toc493085463"/>
+      <w:bookmarkStart w:id="583" w:name="_Toc493786197"/>
+      <w:bookmarkStart w:id="584" w:name="_Toc493786224"/>
+      <w:bookmarkStart w:id="585" w:name="_Toc493878320"/>
+      <w:bookmarkStart w:id="586" w:name="_Toc494100285"/>
+      <w:bookmarkStart w:id="587" w:name="_Toc494100998"/>
+      <w:bookmarkStart w:id="588" w:name="_Toc494101027"/>
+      <w:bookmarkStart w:id="589" w:name="_Toc494101154"/>
+      <w:bookmarkStart w:id="590" w:name="_Toc494101443"/>
+      <w:bookmarkStart w:id="591" w:name="_Toc494101472"/>
+      <w:bookmarkStart w:id="592" w:name="_Toc494101501"/>
+      <w:bookmarkStart w:id="593" w:name="_Toc494101783"/>
+      <w:bookmarkStart w:id="594" w:name="_Toc494102029"/>
+      <w:bookmarkStart w:id="595" w:name="_Toc494102596"/>
+      <w:bookmarkStart w:id="596" w:name="_Toc494102743"/>
+      <w:bookmarkStart w:id="597" w:name="_Toc494102789"/>
+      <w:bookmarkStart w:id="598" w:name="_Toc494103468"/>
+      <w:bookmarkStart w:id="599" w:name="_Toc494103759"/>
+      <w:bookmarkStart w:id="600" w:name="_Toc494103851"/>
+      <w:bookmarkStart w:id="601" w:name="_Toc494127069"/>
+      <w:bookmarkStart w:id="602" w:name="_Toc494127102"/>
+      <w:bookmarkStart w:id="603" w:name="_Toc494136980"/>
+      <w:bookmarkStart w:id="604" w:name="_Toc494184861"/>
+      <w:bookmarkStart w:id="605" w:name="_Toc494187032"/>
+      <w:bookmarkStart w:id="606" w:name="_Toc494288729"/>
+      <w:bookmarkStart w:id="607" w:name="_Toc494288880"/>
+      <w:bookmarkStart w:id="608" w:name="_Toc500249334"/>
+      <w:bookmarkStart w:id="609" w:name="_Toc500344319"/>
+      <w:bookmarkStart w:id="610" w:name="_Toc500344368"/>
+      <w:bookmarkStart w:id="611" w:name="_Toc500344417"/>
+      <w:bookmarkStart w:id="612" w:name="_Toc500344660"/>
+      <w:bookmarkStart w:id="613" w:name="_Toc500414460"/>
+      <w:bookmarkStart w:id="614" w:name="_Toc501728857"/>
+      <w:bookmarkStart w:id="615" w:name="_Toc501729160"/>
+      <w:bookmarkStart w:id="616" w:name="_Toc501729201"/>
+      <w:bookmarkStart w:id="617" w:name="_Toc501729249"/>
+      <w:bookmarkStart w:id="618" w:name="_Toc502909445"/>
+      <w:bookmarkStart w:id="619" w:name="_Toc3283686"/>
+      <w:bookmarkStart w:id="620" w:name="_Toc494102597"/>
+      <w:bookmarkStart w:id="621" w:name="_Toc3283687"/>
+      <w:bookmarkEnd w:id="425"/>
       <w:bookmarkEnd w:id="426"/>
       <w:bookmarkEnd w:id="427"/>
       <w:bookmarkEnd w:id="428"/>
@@ -22824,7 +22819,6 @@
       <w:bookmarkEnd w:id="617"/>
       <w:bookmarkEnd w:id="618"/>
       <w:bookmarkEnd w:id="619"/>
-      <w:bookmarkEnd w:id="620"/>
       <w:r>
         <w:rPr>
           <w:rFonts w:ascii="Arial" w:hAnsi="Arial" w:cs="Arial"/>
@@ -22850,8 +22844,8 @@
         </w:rPr>
         <w:t>回以降の作業実行</w:t>
       </w:r>
+      <w:bookmarkEnd w:id="620"/>
       <w:bookmarkEnd w:id="621"/>
-      <w:bookmarkEnd w:id="622"/>
     </w:p>
     <w:p>
       <w:pPr>
@@ -23399,7 +23393,7 @@
                     </pic:cNvPicPr>
                   </pic:nvPicPr>
                   <pic:blipFill>
-                    <a:blip r:embed="rId14" cstate="print">
+                    <a:blip r:embed="rId15" cstate="print">
                       <a:extLst>
                         <a:ext uri="{28A0092B-C50C-407E-A947-70E740481C1C}">
                           <a14:useLocalDpi xmlns:a14="http://schemas.microsoft.com/office/drawing/2010/main" val="0"/>
@@ -23467,7 +23461,7 @@
                     </pic:cNvPicPr>
                   </pic:nvPicPr>
                   <pic:blipFill>
-                    <a:blip r:embed="rId14" cstate="print">
+                    <a:blip r:embed="rId15" cstate="print">
                       <a:extLst>
                         <a:ext uri="{28A0092B-C50C-407E-A947-70E740481C1C}">
                           <a14:useLocalDpi xmlns:a14="http://schemas.microsoft.com/office/drawing/2010/main" val="0"/>
@@ -24260,9 +24254,12 @@
       </w:r>
     </w:p>
     <w:sectPr>
-      <w:headerReference w:type="default" r:id="rId22"/>
-      <w:footerReference w:type="default" r:id="rId23"/>
-      <w:headerReference w:type="first" r:id="rId24"/>
+      <w:headerReference w:type="even" r:id="rId23"/>
+      <w:headerReference w:type="default" r:id="rId24"/>
+      <w:footerReference w:type="even" r:id="rId25"/>
+      <w:footerReference w:type="default" r:id="rId26"/>
+      <w:headerReference w:type="first" r:id="rId27"/>
+      <w:footerReference w:type="first" r:id="rId28"/>
       <w:pgSz w:w="11906" w:h="16838" w:code="9"/>
       <w:pgMar w:top="1361" w:right="851" w:bottom="1134" w:left="1418" w:header="851" w:footer="567" w:gutter="0"/>
       <w:pgNumType w:start="0"/>
@@ -24294,6 +24291,16 @@
 </file>
 
 <file path=word/footer1.xml><?xml version="1.0" encoding="utf-8"?>
+<w:ftr xmlns:wpc="http://schemas.microsoft.com/office/word/2010/wordprocessingCanvas" xmlns:cx="http://schemas.microsoft.com/office/drawing/2014/chartex" xmlns:cx1="http://schemas.microsoft.com/office/drawing/2015/9/8/chartex" xmlns:mc="http://schemas.openxmlformats.org/markup-compatibility/2006" xmlns:o="urn:schemas-microsoft-com:office:office" xmlns:r="http://schemas.openxmlformats.org/officeDocument/2006/relationships" xmlns:m="http://schemas.openxmlformats.org/officeDocument/2006/math" xmlns:v="urn:schemas-microsoft-com:vml" xmlns:wp14="http://schemas.microsoft.com/office/word/2010/wordprocessingDrawing" xmlns:wp="http://schemas.openxmlformats.org/drawingml/2006/wordprocessingDrawing" xmlns:w10="urn:schemas-microsoft-com:office:word" xmlns:w="http://schemas.openxmlformats.org/wordprocessingml/2006/main" xmlns:w14="http://schemas.microsoft.com/office/word/2010/wordml" xmlns:w15="http://schemas.microsoft.com/office/word/2012/wordml" xmlns:w16se="http://schemas.microsoft.com/office/word/2015/wordml/symex" xmlns:wpg="http://schemas.microsoft.com/office/word/2010/wordprocessingGroup" xmlns:wpi="http://schemas.microsoft.com/office/word/2010/wordprocessingInk" xmlns:wne="http://schemas.microsoft.com/office/word/2006/wordml" xmlns:wps="http://schemas.microsoft.com/office/word/2010/wordprocessingShape" mc:Ignorable="w14 w15 w16se wp14">
+  <w:p>
+    <w:pPr>
+      <w:pStyle w:val="a5"/>
+    </w:pPr>
+  </w:p>
+</w:ftr>
+</file>
+
+<file path=word/footer2.xml><?xml version="1.0" encoding="utf-8"?>
 <w:ftr xmlns:wpc="http://schemas.microsoft.com/office/word/2010/wordprocessingCanvas" xmlns:cx="http://schemas.microsoft.com/office/drawing/2014/chartex" xmlns:cx1="http://schemas.microsoft.com/office/drawing/2015/9/8/chartex" xmlns:mc="http://schemas.openxmlformats.org/markup-compatibility/2006" xmlns:o="urn:schemas-microsoft-com:office:office" xmlns:r="http://schemas.openxmlformats.org/officeDocument/2006/relationships" xmlns:m="http://schemas.openxmlformats.org/officeDocument/2006/math" xmlns:v="urn:schemas-microsoft-com:vml" xmlns:wp14="http://schemas.microsoft.com/office/word/2010/wordprocessingDrawing" xmlns:wp="http://schemas.openxmlformats.org/drawingml/2006/wordprocessingDrawing" xmlns:w10="urn:schemas-microsoft-com:office:word" xmlns:w="http://schemas.openxmlformats.org/wordprocessingml/2006/main" xmlns:w14="http://schemas.microsoft.com/office/word/2010/wordml" xmlns:w15="http://schemas.microsoft.com/office/word/2012/wordml" xmlns:w16se="http://schemas.microsoft.com/office/word/2015/wordml/symex" xmlns:wpg="http://schemas.microsoft.com/office/word/2010/wordprocessingGroup" xmlns:wpi="http://schemas.microsoft.com/office/word/2010/wordprocessingInk" xmlns:wne="http://schemas.microsoft.com/office/word/2006/wordml" xmlns:wps="http://schemas.microsoft.com/office/word/2010/wordprocessingShape" mc:Ignorable="w14 w15 w16se wp14">
   <w:p>
     <w:pPr>
@@ -24315,19 +24322,15 @@
       <w:rPr>
         <w:rFonts w:hint="eastAsia"/>
       </w:rPr>
-      <w:t xml:space="preserve">　ファーストステップガイド　第</w:t>
+      <w:t xml:space="preserve">　ファーストステップガイド</w:t>
     </w:r>
+    <w:bookmarkStart w:id="622" w:name="_GoBack"/>
+    <w:bookmarkEnd w:id="622"/>
     <w:r>
       <w:rPr>
         <w:rFonts w:hint="eastAsia"/>
       </w:rPr>
-      <w:t>1.0</w:t>
-    </w:r>
-    <w:r>
-      <w:rPr>
-        <w:rFonts w:hint="eastAsia"/>
-      </w:rPr>
-      <w:t xml:space="preserve">版　　　</w:t>
+      <w:t xml:space="preserve">　　　</w:t>
     </w:r>
     <w:sdt>
       <w:sdtPr>
@@ -24353,7 +24356,7 @@
             <w:noProof/>
             <w:lang w:val="ja-JP"/>
           </w:rPr>
-          <w:t>16</w:t>
+          <w:t>2</w:t>
         </w:r>
         <w:r>
           <w:fldChar w:fldCharType="end"/>
@@ -24466,6 +24469,16 @@
 </w:ftr>
 </file>
 
+<file path=word/footer3.xml><?xml version="1.0" encoding="utf-8"?>
+<w:ftr xmlns:wpc="http://schemas.microsoft.com/office/word/2010/wordprocessingCanvas" xmlns:cx="http://schemas.microsoft.com/office/drawing/2014/chartex" xmlns:cx1="http://schemas.microsoft.com/office/drawing/2015/9/8/chartex" xmlns:mc="http://schemas.openxmlformats.org/markup-compatibility/2006" xmlns:o="urn:schemas-microsoft-com:office:office" xmlns:r="http://schemas.openxmlformats.org/officeDocument/2006/relationships" xmlns:m="http://schemas.openxmlformats.org/officeDocument/2006/math" xmlns:v="urn:schemas-microsoft-com:vml" xmlns:wp14="http://schemas.microsoft.com/office/word/2010/wordprocessingDrawing" xmlns:wp="http://schemas.openxmlformats.org/drawingml/2006/wordprocessingDrawing" xmlns:w10="urn:schemas-microsoft-com:office:word" xmlns:w="http://schemas.openxmlformats.org/wordprocessingml/2006/main" xmlns:w14="http://schemas.microsoft.com/office/word/2010/wordml" xmlns:w15="http://schemas.microsoft.com/office/word/2012/wordml" xmlns:w16se="http://schemas.microsoft.com/office/word/2015/wordml/symex" xmlns:wpg="http://schemas.microsoft.com/office/word/2010/wordprocessingGroup" xmlns:wpi="http://schemas.microsoft.com/office/word/2010/wordprocessingInk" xmlns:wne="http://schemas.microsoft.com/office/word/2006/wordml" xmlns:wps="http://schemas.microsoft.com/office/word/2010/wordprocessingShape" mc:Ignorable="w14 w15 w16se wp14">
+  <w:p>
+    <w:pPr>
+      <w:pStyle w:val="a5"/>
+    </w:pPr>
+  </w:p>
+</w:ftr>
+</file>
+
 <file path=word/footnotes.xml><?xml version="1.0" encoding="utf-8"?>
 <w:footnotes xmlns:wpc="http://schemas.microsoft.com/office/word/2010/wordprocessingCanvas" xmlns:cx="http://schemas.microsoft.com/office/drawing/2014/chartex" xmlns:cx1="http://schemas.microsoft.com/office/drawing/2015/9/8/chartex" xmlns:mc="http://schemas.openxmlformats.org/markup-compatibility/2006" xmlns:o="urn:schemas-microsoft-com:office:office" xmlns:r="http://schemas.openxmlformats.org/officeDocument/2006/relationships" xmlns:m="http://schemas.openxmlformats.org/officeDocument/2006/math" xmlns:v="urn:schemas-microsoft-com:vml" xmlns:wp14="http://schemas.microsoft.com/office/word/2010/wordprocessingDrawing" xmlns:wp="http://schemas.openxmlformats.org/drawingml/2006/wordprocessingDrawing" xmlns:w10="urn:schemas-microsoft-com:office:word" xmlns:w="http://schemas.openxmlformats.org/wordprocessingml/2006/main" xmlns:w14="http://schemas.microsoft.com/office/word/2010/wordml" xmlns:w15="http://schemas.microsoft.com/office/word/2012/wordml" xmlns:w16se="http://schemas.microsoft.com/office/word/2015/wordml/symex" xmlns:wpg="http://schemas.microsoft.com/office/word/2010/wordprocessingGroup" xmlns:wpi="http://schemas.microsoft.com/office/word/2010/wordprocessingInk" xmlns:wne="http://schemas.microsoft.com/office/word/2006/wordml" xmlns:wps="http://schemas.microsoft.com/office/word/2010/wordprocessingShape" mc:Ignorable="w14 w15 w16se wp14">
   <w:footnote w:type="separator" w:id="-1">
@@ -24486,6 +24499,16 @@
 </file>
 
 <file path=word/header1.xml><?xml version="1.0" encoding="utf-8"?>
+<w:hdr xmlns:wpc="http://schemas.microsoft.com/office/word/2010/wordprocessingCanvas" xmlns:cx="http://schemas.microsoft.com/office/drawing/2014/chartex" xmlns:cx1="http://schemas.microsoft.com/office/drawing/2015/9/8/chartex" xmlns:mc="http://schemas.openxmlformats.org/markup-compatibility/2006" xmlns:o="urn:schemas-microsoft-com:office:office" xmlns:r="http://schemas.openxmlformats.org/officeDocument/2006/relationships" xmlns:m="http://schemas.openxmlformats.org/officeDocument/2006/math" xmlns:v="urn:schemas-microsoft-com:vml" xmlns:wp14="http://schemas.microsoft.com/office/word/2010/wordprocessingDrawing" xmlns:wp="http://schemas.openxmlformats.org/drawingml/2006/wordprocessingDrawing" xmlns:w10="urn:schemas-microsoft-com:office:word" xmlns:w="http://schemas.openxmlformats.org/wordprocessingml/2006/main" xmlns:w14="http://schemas.microsoft.com/office/word/2010/wordml" xmlns:w15="http://schemas.microsoft.com/office/word/2012/wordml" xmlns:w16se="http://schemas.microsoft.com/office/word/2015/wordml/symex" xmlns:wpg="http://schemas.microsoft.com/office/word/2010/wordprocessingGroup" xmlns:wpi="http://schemas.microsoft.com/office/word/2010/wordprocessingInk" xmlns:wne="http://schemas.microsoft.com/office/word/2006/wordml" xmlns:wps="http://schemas.microsoft.com/office/word/2010/wordprocessingShape" mc:Ignorable="w14 w15 w16se wp14">
+  <w:p>
+    <w:pPr>
+      <w:pStyle w:val="a3"/>
+    </w:pPr>
+  </w:p>
+</w:hdr>
+</file>
+
+<file path=word/header2.xml><?xml version="1.0" encoding="utf-8"?>
 <w:hdr xmlns:wpc="http://schemas.microsoft.com/office/word/2010/wordprocessingCanvas" xmlns:cx="http://schemas.microsoft.com/office/drawing/2014/chartex" xmlns:cx1="http://schemas.microsoft.com/office/drawing/2015/9/8/chartex" xmlns:mc="http://schemas.openxmlformats.org/markup-compatibility/2006" xmlns:o="urn:schemas-microsoft-com:office:office" xmlns:r="http://schemas.openxmlformats.org/officeDocument/2006/relationships" xmlns:m="http://schemas.openxmlformats.org/officeDocument/2006/math" xmlns:v="urn:schemas-microsoft-com:vml" xmlns:wp14="http://schemas.microsoft.com/office/word/2010/wordprocessingDrawing" xmlns:wp="http://schemas.openxmlformats.org/drawingml/2006/wordprocessingDrawing" xmlns:w10="urn:schemas-microsoft-com:office:word" xmlns:w="http://schemas.openxmlformats.org/wordprocessingml/2006/main" xmlns:w14="http://schemas.microsoft.com/office/word/2010/wordml" xmlns:w15="http://schemas.microsoft.com/office/word/2012/wordml" xmlns:w16se="http://schemas.microsoft.com/office/word/2015/wordml/symex" xmlns:wpg="http://schemas.microsoft.com/office/word/2010/wordprocessingGroup" xmlns:wpi="http://schemas.microsoft.com/office/word/2010/wordprocessingInk" xmlns:wne="http://schemas.microsoft.com/office/word/2006/wordml" xmlns:wps="http://schemas.microsoft.com/office/word/2010/wordprocessingShape" mc:Ignorable="w14 w15 w16se wp14">
   <w:p>
     <w:pPr>
@@ -24556,7 +24579,7 @@
 </w:hdr>
 </file>
 
-<file path=word/header2.xml><?xml version="1.0" encoding="utf-8"?>
+<file path=word/header3.xml><?xml version="1.0" encoding="utf-8"?>
 <w:hdr xmlns:wpc="http://schemas.microsoft.com/office/word/2010/wordprocessingCanvas" xmlns:cx="http://schemas.microsoft.com/office/drawing/2014/chartex" xmlns:cx1="http://schemas.microsoft.com/office/drawing/2015/9/8/chartex" xmlns:mc="http://schemas.openxmlformats.org/markup-compatibility/2006" xmlns:o="urn:schemas-microsoft-com:office:office" xmlns:r="http://schemas.openxmlformats.org/officeDocument/2006/relationships" xmlns:m="http://schemas.openxmlformats.org/officeDocument/2006/math" xmlns:v="urn:schemas-microsoft-com:vml" xmlns:wp14="http://schemas.microsoft.com/office/word/2010/wordprocessingDrawing" xmlns:wp="http://schemas.openxmlformats.org/drawingml/2006/wordprocessingDrawing" xmlns:w10="urn:schemas-microsoft-com:office:word" xmlns:w="http://schemas.openxmlformats.org/wordprocessingml/2006/main" xmlns:w14="http://schemas.microsoft.com/office/word/2010/wordml" xmlns:w15="http://schemas.microsoft.com/office/word/2012/wordml" xmlns:w16se="http://schemas.microsoft.com/office/word/2015/wordml/symex" xmlns:wpg="http://schemas.microsoft.com/office/word/2010/wordprocessingGroup" xmlns:wpi="http://schemas.microsoft.com/office/word/2010/wordprocessingInk" xmlns:wne="http://schemas.microsoft.com/office/word/2006/wordml" xmlns:wps="http://schemas.microsoft.com/office/word/2010/wordprocessingShape" mc:Ignorable="w14 w15 w16se wp14">
   <w:p>
     <w:pPr>
@@ -31142,7 +31165,7 @@
 </file>
 
 <file path=customXml/itemProps1.xml><?xml version="1.0" encoding="utf-8"?>
-<ds:datastoreItem xmlns:ds="http://schemas.openxmlformats.org/officeDocument/2006/customXml" ds:itemID="{115F96FC-91FE-4262-81FE-6309E1A19EC7}">
+<ds:datastoreItem xmlns:ds="http://schemas.openxmlformats.org/officeDocument/2006/customXml" ds:itemID="{007019EA-64B9-4452-98AE-0FBFA78BD88B}">
   <ds:schemaRefs>
     <ds:schemaRef ds:uri="http://schemas.openxmlformats.org/officeDocument/2006/bibliography"/>
   </ds:schemaRefs>

--- a/asset/Documents_ja/ファーストステップガイド.docx
+++ b/asset/Documents_ja/ファーストステップガイド.docx
@@ -150,37 +150,6 @@
                                     <w:szCs w:val="72"/>
                                   </w:rPr>
                                 </w:pPr>
-                                <w:sdt>
-                                  <w:sdtPr>
-                                    <w:rPr>
-                                      <w:rFonts w:asciiTheme="majorEastAsia" w:eastAsiaTheme="majorEastAsia" w:hAnsiTheme="majorEastAsia" w:cs="Meiryo UI" w:hint="eastAsia"/>
-                                      <w:b/>
-                                      <w:color w:val="000000" w:themeColor="text1"/>
-                                      <w:kern w:val="0"/>
-                                      <w:sz w:val="72"/>
-                                      <w:szCs w:val="72"/>
-                                    </w:rPr>
-                                    <w:alias w:val="タイトル"/>
-                                    <w:id w:val="-1204705734"/>
-                                    <w:showingPlcHdr/>
-                                    <w:dataBinding w:prefixMappings="xmlns:ns0='http://schemas.openxmlformats.org/package/2006/metadata/core-properties' xmlns:ns1='http://purl.org/dc/elements/1.1/'" w:xpath="/ns0:coreProperties[1]/ns1:title[1]" w:storeItemID="{6C3C8BC8-F283-45AE-878A-BAB7291924A1}"/>
-                                    <w:text/>
-                                  </w:sdtPr>
-                                  <w:sdtEndPr/>
-                                  <w:sdtContent>
-                                    <w:r>
-                                      <w:rPr>
-                                        <w:rFonts w:asciiTheme="majorEastAsia" w:eastAsiaTheme="majorEastAsia" w:hAnsiTheme="majorEastAsia" w:cs="Meiryo UI"/>
-                                        <w:b/>
-                                        <w:color w:val="000000" w:themeColor="text1"/>
-                                        <w:kern w:val="0"/>
-                                        <w:sz w:val="72"/>
-                                        <w:szCs w:val="72"/>
-                                      </w:rPr>
-                                      <w:t xml:space="preserve">     </w:t>
-                                    </w:r>
-                                  </w:sdtContent>
-                                </w:sdt>
                               </w:p>
                               <w:p>
                                 <w:pPr>
@@ -361,7 +330,7 @@
                                         <pic:cNvPicPr/>
                                       </pic:nvPicPr>
                                       <pic:blipFill>
-                                        <a:blip r:embed="rId9">
+                                        <a:blip r:embed="rId8">
                                           <a:extLst>
                                             <a:ext uri="{28A0092B-C50C-407E-A947-70E740481C1C}">
                                               <a14:useLocalDpi xmlns:a14="http://schemas.microsoft.com/office/drawing/2010/main" val="0"/>
@@ -401,37 +370,6 @@
                               <w:szCs w:val="72"/>
                             </w:rPr>
                           </w:pPr>
-                          <w:sdt>
-                            <w:sdtPr>
-                              <w:rPr>
-                                <w:rFonts w:asciiTheme="majorEastAsia" w:eastAsiaTheme="majorEastAsia" w:hAnsiTheme="majorEastAsia" w:cs="Meiryo UI" w:hint="eastAsia"/>
-                                <w:b/>
-                                <w:color w:val="000000" w:themeColor="text1"/>
-                                <w:kern w:val="0"/>
-                                <w:sz w:val="72"/>
-                                <w:szCs w:val="72"/>
-                              </w:rPr>
-                              <w:alias w:val="タイトル"/>
-                              <w:id w:val="-1204705734"/>
-                              <w:showingPlcHdr/>
-                              <w:dataBinding w:prefixMappings="xmlns:ns0='http://schemas.openxmlformats.org/package/2006/metadata/core-properties' xmlns:ns1='http://purl.org/dc/elements/1.1/'" w:xpath="/ns0:coreProperties[1]/ns1:title[1]" w:storeItemID="{6C3C8BC8-F283-45AE-878A-BAB7291924A1}"/>
-                              <w:text/>
-                            </w:sdtPr>
-                            <w:sdtEndPr/>
-                            <w:sdtContent>
-                              <w:r>
-                                <w:rPr>
-                                  <w:rFonts w:asciiTheme="majorEastAsia" w:eastAsiaTheme="majorEastAsia" w:hAnsiTheme="majorEastAsia" w:cs="Meiryo UI"/>
-                                  <w:b/>
-                                  <w:color w:val="000000" w:themeColor="text1"/>
-                                  <w:kern w:val="0"/>
-                                  <w:sz w:val="72"/>
-                                  <w:szCs w:val="72"/>
-                                </w:rPr>
-                                <w:t xml:space="preserve">     </w:t>
-                              </w:r>
-                            </w:sdtContent>
-                          </w:sdt>
                         </w:p>
                         <w:p>
                           <w:pPr>
@@ -4890,7 +4828,7 @@
                     </pic:cNvPicPr>
                   </pic:nvPicPr>
                   <pic:blipFill>
-                    <a:blip r:embed="rId10" cstate="print">
+                    <a:blip r:embed="rId9" cstate="print">
                       <a:extLst>
                         <a:ext uri="{28A0092B-C50C-407E-A947-70E740481C1C}">
                           <a14:useLocalDpi xmlns:a14="http://schemas.microsoft.com/office/drawing/2010/main" val="0"/>
@@ -5137,9 +5075,11 @@
                       <w:r>
                         <w:t xml:space="preserve"> </w:t>
                       </w:r>
+                      <w:proofErr w:type="spellStart"/>
                       <w:r>
                         <w:t>astroll</w:t>
                       </w:r>
+                      <w:proofErr w:type="spellEnd"/>
                       <w:r>
                         <w:rPr>
                           <w:rFonts w:hint="eastAsia"/>
@@ -7894,7 +7834,7 @@
                     <pic:cNvPicPr/>
                   </pic:nvPicPr>
                   <pic:blipFill rotWithShape="1">
-                    <a:blip r:embed="rId11"/>
+                    <a:blip r:embed="rId10"/>
                     <a:srcRect l="1031" t="18261" r="1970" b="5901"/>
                     <a:stretch/>
                   </pic:blipFill>
@@ -8276,7 +8216,7 @@
                     <pic:cNvPicPr/>
                   </pic:nvPicPr>
                   <pic:blipFill rotWithShape="1">
-                    <a:blip r:embed="rId12"/>
+                    <a:blip r:embed="rId11"/>
                     <a:srcRect l="780" t="18120" r="2986" b="5367"/>
                     <a:stretch/>
                   </pic:blipFill>
@@ -10575,7 +10515,7 @@
                     <pic:cNvPicPr/>
                   </pic:nvPicPr>
                   <pic:blipFill rotWithShape="1">
-                    <a:blip r:embed="rId13"/>
+                    <a:blip r:embed="rId12"/>
                     <a:srcRect l="845" t="15214" r="2593" b="4456"/>
                     <a:stretch/>
                   </pic:blipFill>
@@ -18337,7 +18277,7 @@
                     </pic:cNvPicPr>
                   </pic:nvPicPr>
                   <pic:blipFill>
-                    <a:blip r:embed="rId14">
+                    <a:blip r:embed="rId13">
                       <a:extLst>
                         <a:ext uri="{28A0092B-C50C-407E-A947-70E740481C1C}">
                           <a14:useLocalDpi xmlns:a14="http://schemas.microsoft.com/office/drawing/2010/main" val="0"/>
@@ -18418,7 +18358,7 @@
                     </pic:cNvPicPr>
                   </pic:nvPicPr>
                   <pic:blipFill>
-                    <a:blip r:embed="rId15">
+                    <a:blip r:embed="rId14">
                       <a:extLst>
                         <a:ext uri="{28A0092B-C50C-407E-A947-70E740481C1C}">
                           <a14:useLocalDpi xmlns:a14="http://schemas.microsoft.com/office/drawing/2010/main" val="0"/>
@@ -19588,7 +19528,7 @@
                     <pic:cNvPicPr/>
                   </pic:nvPicPr>
                   <pic:blipFill rotWithShape="1">
-                    <a:blip r:embed="rId16"/>
+                    <a:blip r:embed="rId15"/>
                     <a:srcRect l="15906" t="51351" r="3838" b="13835"/>
                     <a:stretch/>
                   </pic:blipFill>
@@ -19915,7 +19855,7 @@
                     <pic:cNvPicPr/>
                   </pic:nvPicPr>
                   <pic:blipFill rotWithShape="1">
-                    <a:blip r:embed="rId17"/>
+                    <a:blip r:embed="rId16"/>
                     <a:srcRect l="13534" t="39064" r="3157" b="12904"/>
                     <a:stretch/>
                   </pic:blipFill>
@@ -20249,7 +20189,7 @@
                     <pic:cNvPicPr/>
                   </pic:nvPicPr>
                   <pic:blipFill rotWithShape="1">
-                    <a:blip r:embed="rId18"/>
+                    <a:blip r:embed="rId17"/>
                     <a:srcRect l="13956" t="43429" r="3145" b="23247"/>
                     <a:stretch/>
                   </pic:blipFill>
@@ -20977,14 +20917,14 @@
                     <pic:cNvPicPr/>
                   </pic:nvPicPr>
                   <pic:blipFill rotWithShape="1">
-                    <a:blip r:embed="rId19">
+                    <a:blip r:embed="rId18" cstate="print">
                       <a:extLst>
                         <a:ext uri="{28A0092B-C50C-407E-A947-70E740481C1C}">
                           <a14:useLocalDpi xmlns:a14="http://schemas.microsoft.com/office/drawing/2010/main" val="0"/>
                         </a:ext>
                       </a:extLst>
                     </a:blip>
-                    <a:srcRect l="16352" t="40634" r="2868" b="25958"/>
+                    <a:srcRect/>
                     <a:stretch/>
                   </pic:blipFill>
                   <pic:spPr bwMode="auto">
@@ -21077,14 +21017,14 @@
                     <pic:cNvPicPr/>
                   </pic:nvPicPr>
                   <pic:blipFill rotWithShape="1">
-                    <a:blip r:embed="rId20">
+                    <a:blip r:embed="rId19" cstate="print">
                       <a:extLst>
                         <a:ext uri="{28A0092B-C50C-407E-A947-70E740481C1C}">
                           <a14:useLocalDpi xmlns:a14="http://schemas.microsoft.com/office/drawing/2010/main" val="0"/>
                         </a:ext>
                       </a:extLst>
                     </a:blip>
-                    <a:srcRect l="15929" t="37710" r="2579" b="25570"/>
+                    <a:srcRect/>
                     <a:stretch/>
                   </pic:blipFill>
                   <pic:spPr bwMode="auto">
@@ -22046,7 +21986,7 @@
                     <pic:cNvPicPr/>
                   </pic:nvPicPr>
                   <pic:blipFill rotWithShape="1">
-                    <a:blip r:embed="rId21"/>
+                    <a:blip r:embed="rId20"/>
                     <a:srcRect l="845" t="13435" r="2875" b="3539"/>
                     <a:stretch/>
                   </pic:blipFill>
@@ -22341,7 +22281,7 @@
                     <pic:cNvPicPr/>
                   </pic:nvPicPr>
                   <pic:blipFill rotWithShape="1">
-                    <a:blip r:embed="rId22"/>
+                    <a:blip r:embed="rId21"/>
                     <a:srcRect l="1042" t="11854" r="3222" b="4995"/>
                     <a:stretch/>
                   </pic:blipFill>
@@ -23393,7 +23333,7 @@
                     </pic:cNvPicPr>
                   </pic:nvPicPr>
                   <pic:blipFill>
-                    <a:blip r:embed="rId15" cstate="print">
+                    <a:blip r:embed="rId14" cstate="print">
                       <a:extLst>
                         <a:ext uri="{28A0092B-C50C-407E-A947-70E740481C1C}">
                           <a14:useLocalDpi xmlns:a14="http://schemas.microsoft.com/office/drawing/2010/main" val="0"/>
@@ -23461,7 +23401,7 @@
                     </pic:cNvPicPr>
                   </pic:nvPicPr>
                   <pic:blipFill>
-                    <a:blip r:embed="rId15" cstate="print">
+                    <a:blip r:embed="rId14" cstate="print">
                       <a:extLst>
                         <a:ext uri="{28A0092B-C50C-407E-A947-70E740481C1C}">
                           <a14:useLocalDpi xmlns:a14="http://schemas.microsoft.com/office/drawing/2010/main" val="0"/>
@@ -24254,12 +24194,12 @@
       </w:r>
     </w:p>
     <w:sectPr>
-      <w:headerReference w:type="even" r:id="rId23"/>
-      <w:headerReference w:type="default" r:id="rId24"/>
-      <w:footerReference w:type="even" r:id="rId25"/>
-      <w:footerReference w:type="default" r:id="rId26"/>
-      <w:headerReference w:type="first" r:id="rId27"/>
-      <w:footerReference w:type="first" r:id="rId28"/>
+      <w:headerReference w:type="even" r:id="rId22"/>
+      <w:headerReference w:type="default" r:id="rId23"/>
+      <w:footerReference w:type="even" r:id="rId24"/>
+      <w:footerReference w:type="default" r:id="rId25"/>
+      <w:headerReference w:type="first" r:id="rId26"/>
+      <w:footerReference w:type="first" r:id="rId27"/>
       <w:pgSz w:w="11906" w:h="16838" w:code="9"/>
       <w:pgMar w:top="1361" w:right="851" w:bottom="1134" w:left="1418" w:header="851" w:footer="567" w:gutter="0"/>
       <w:pgNumType w:start="0"/>
@@ -24322,15 +24262,7 @@
       <w:rPr>
         <w:rFonts w:hint="eastAsia"/>
       </w:rPr>
-      <w:t xml:space="preserve">　ファーストステップガイド</w:t>
-    </w:r>
-    <w:bookmarkStart w:id="622" w:name="_GoBack"/>
-    <w:bookmarkEnd w:id="622"/>
-    <w:r>
-      <w:rPr>
-        <w:rFonts w:hint="eastAsia"/>
-      </w:rPr>
-      <w:t xml:space="preserve">　　　</w:t>
+      <w:t xml:space="preserve">　ファーストステップガイド　　　</w:t>
     </w:r>
     <w:sdt>
       <w:sdtPr>
@@ -24356,7 +24288,7 @@
             <w:noProof/>
             <w:lang w:val="ja-JP"/>
           </w:rPr>
-          <w:t>2</w:t>
+          <w:t>16</w:t>
         </w:r>
         <w:r>
           <w:fldChar w:fldCharType="end"/>
@@ -31165,7 +31097,7 @@
 </file>
 
 <file path=customXml/itemProps1.xml><?xml version="1.0" encoding="utf-8"?>
-<ds:datastoreItem xmlns:ds="http://schemas.openxmlformats.org/officeDocument/2006/customXml" ds:itemID="{007019EA-64B9-4452-98AE-0FBFA78BD88B}">
+<ds:datastoreItem xmlns:ds="http://schemas.openxmlformats.org/officeDocument/2006/customXml" ds:itemID="{70B5F64F-DA01-490A-8180-736F26DF8776}">
   <ds:schemaRefs>
     <ds:schemaRef ds:uri="http://schemas.openxmlformats.org/officeDocument/2006/bibliography"/>
   </ds:schemaRefs>
